--- a/QA resume for Canada.docx
+++ b/QA resume for Canada.docx
@@ -1,6 +1,6 @@
 
 <file path=word/document.xml><?xml version="1.0" encoding="utf-8"?>
-<w:document xmlns:wpc="http://schemas.microsoft.com/office/word/2010/wordprocessingCanvas" xmlns:mc="http://schemas.openxmlformats.org/markup-compatibility/2006" xmlns:o="urn:schemas-microsoft-com:office:office" xmlns:r="http://schemas.openxmlformats.org/officeDocument/2006/relationships" xmlns:m="http://schemas.openxmlformats.org/officeDocument/2006/math" xmlns:v="urn:schemas-microsoft-com:vml" xmlns:wp14="http://schemas.microsoft.com/office/word/2010/wordprocessingDrawing" xmlns:wp="http://schemas.openxmlformats.org/drawingml/2006/wordprocessingDrawing" xmlns:w10="urn:schemas-microsoft-com:office:word" xmlns:w="http://schemas.openxmlformats.org/wordprocessingml/2006/main" xmlns:w14="http://schemas.microsoft.com/office/word/2010/wordml" xmlns:w15="http://schemas.microsoft.com/office/word/2012/wordml" xmlns:wpg="http://schemas.microsoft.com/office/word/2010/wordprocessingGroup" xmlns:wpi="http://schemas.microsoft.com/office/word/2010/wordprocessingInk" xmlns:wne="http://schemas.microsoft.com/office/word/2006/wordml" xmlns:wps="http://schemas.microsoft.com/office/word/2010/wordprocessingShape" mc:Ignorable="w14 w15 wp14">
+<w:document xmlns:wpc="http://schemas.microsoft.com/office/word/2010/wordprocessingCanvas" xmlns:mc="http://schemas.openxmlformats.org/markup-compatibility/2006" xmlns:o="urn:schemas-microsoft-com:office:office" xmlns:r="http://schemas.openxmlformats.org/officeDocument/2006/relationships" xmlns:m="http://schemas.openxmlformats.org/officeDocument/2006/math" xmlns:v="urn:schemas-microsoft-com:vml" xmlns:wp14="http://schemas.microsoft.com/office/word/2010/wordprocessingDrawing" xmlns:wp="http://schemas.openxmlformats.org/drawingml/2006/wordprocessingDrawing" xmlns:w10="urn:schemas-microsoft-com:office:word" xmlns:w="http://schemas.openxmlformats.org/wordprocessingml/2006/main" xmlns:w14="http://schemas.microsoft.com/office/word/2010/wordml" xmlns:wpg="http://schemas.microsoft.com/office/word/2010/wordprocessingGroup" xmlns:wpi="http://schemas.microsoft.com/office/word/2010/wordprocessingInk" xmlns:wne="http://schemas.microsoft.com/office/word/2006/wordml" xmlns:wps="http://schemas.microsoft.com/office/word/2010/wordprocessingShape" mc:Ignorable="w14 wp14">
   <w:body>
     <w:p>
       <w:pPr>
@@ -88,7 +88,21 @@
                               <w:rPr>
                                 <w:lang w:val="en-CA"/>
                               </w:rPr>
-                              <w:t>Territory of Residence : Taipei, Taiwan</w:t>
+                              <w:t xml:space="preserve">Territory of </w:t>
+                            </w:r>
+                            <w:proofErr w:type="gramStart"/>
+                            <w:r>
+                              <w:rPr>
+                                <w:lang w:val="en-CA"/>
+                              </w:rPr>
+                              <w:t>Residence :</w:t>
+                            </w:r>
+                            <w:proofErr w:type="gramEnd"/>
+                            <w:r>
+                              <w:rPr>
+                                <w:lang w:val="en-CA"/>
+                              </w:rPr>
+                              <w:t xml:space="preserve"> Taipei, Taiwan</w:t>
                             </w:r>
                           </w:p>
                         </w:txbxContent>
@@ -108,7 +122,7 @@
               </wp:anchor>
             </w:drawing>
           </mc:Choice>
-          <mc:Fallback>
+          <mc:Fallback xmlns:w15="http://schemas.microsoft.com/office/word/2012/wordml">
             <w:pict>
               <v:shapetype w14:anchorId="2578E548" id="_x0000_t202" coordsize="21600,21600" o:spt="202" path="m,l,21600r21600,l21600,xe">
                 <v:stroke joinstyle="miter"/>
@@ -159,8 +173,20 @@
           <w:sz w:val="40"/>
           <w:szCs w:val="40"/>
         </w:rPr>
-        <w:t>Jing-Jing (Jill) Niu</w:t>
-      </w:r>
+        <w:t xml:space="preserve">Jing-Jing (Jill) </w:t>
+      </w:r>
+      <w:proofErr w:type="spellStart"/>
+      <w:r>
+        <w:rPr>
+          <w:rFonts w:cstheme="minorHAnsi"/>
+          <w:b/>
+          <w:bCs/>
+          <w:sz w:val="40"/>
+          <w:szCs w:val="40"/>
+        </w:rPr>
+        <w:t>Niu</w:t>
+      </w:r>
+      <w:proofErr w:type="spellEnd"/>
     </w:p>
     <w:p>
       <w:pPr>
@@ -171,23 +197,6 @@
           <w:szCs w:val="24"/>
         </w:rPr>
       </w:pPr>
-      <w:r>
-        <w:rPr>
-          <w:rStyle w:val="a3"/>
-          <w:rFonts w:cstheme="minorHAnsi"/>
-          <w:szCs w:val="24"/>
-        </w:rPr>
-        <w:t>a0228416candy@gmail.com</w:t>
-      </w:r>
-      <w:r>
-        <w:rPr>
-          <w:rStyle w:val="a3"/>
-          <w:rFonts w:cstheme="minorHAnsi"/>
-          <w:szCs w:val="24"/>
-          <w:u w:val="none"/>
-        </w:rPr>
-        <w:t xml:space="preserve"> </w:t>
-      </w:r>
       <w:r>
         <w:rPr>
           <w:rStyle w:val="a3"/>
@@ -196,7 +205,16 @@
           <w:szCs w:val="24"/>
           <w:u w:val="none"/>
         </w:rPr>
-        <w:t xml:space="preserve">| </w:t>
+        <w:t>a0228416candy@gmail.com</w:t>
+      </w:r>
+      <w:r>
+        <w:rPr>
+          <w:rStyle w:val="a3"/>
+          <w:rFonts w:cstheme="minorHAnsi"/>
+          <w:szCs w:val="24"/>
+          <w:u w:val="none"/>
+        </w:rPr>
+        <w:t xml:space="preserve"> </w:t>
       </w:r>
       <w:r>
         <w:rPr>
@@ -206,7 +224,7 @@
           <w:szCs w:val="24"/>
           <w:u w:val="none"/>
         </w:rPr>
-        <w:t>+886 922-918-681</w:t>
+        <w:t xml:space="preserve">| </w:t>
       </w:r>
       <w:r>
         <w:rPr>
@@ -216,10 +234,7 @@
           <w:szCs w:val="24"/>
           <w:u w:val="none"/>
         </w:rPr>
-        <w:t xml:space="preserve"> |</w:t>
-      </w:r>
-      <w:r>
-        <w:t xml:space="preserve"> </w:t>
+        <w:t>+886 922-918-681</w:t>
       </w:r>
       <w:r>
         <w:rPr>
@@ -229,7 +244,10 @@
           <w:szCs w:val="24"/>
           <w:u w:val="none"/>
         </w:rPr>
-        <w:t>Address: (Cambridge)</w:t>
+        <w:t xml:space="preserve"> |</w:t>
+      </w:r>
+      <w:r>
+        <w:t xml:space="preserve"> </w:t>
       </w:r>
       <w:r>
         <w:rPr>
@@ -239,7 +257,7 @@
           <w:szCs w:val="24"/>
           <w:u w:val="none"/>
         </w:rPr>
-        <w:t xml:space="preserve"> </w:t>
+        <w:t>Address: (Cambridge)</w:t>
       </w:r>
       <w:r>
         <w:rPr>
@@ -249,25 +267,41 @@
           <w:szCs w:val="24"/>
           <w:u w:val="none"/>
         </w:rPr>
+        <w:t xml:space="preserve"> </w:t>
+      </w:r>
+      <w:r>
+        <w:rPr>
+          <w:rStyle w:val="a3"/>
+          <w:rFonts w:cstheme="minorHAnsi"/>
+          <w:color w:val="auto"/>
+          <w:szCs w:val="24"/>
+          <w:u w:val="none"/>
+        </w:rPr>
         <w:t xml:space="preserve">| </w:t>
       </w:r>
-      <w:hyperlink r:id="rId7" w:history="1">
+      <w:hyperlink r:id="rId8" w:history="1">
+        <w:proofErr w:type="gramStart"/>
         <w:r>
           <w:rPr>
             <w:rStyle w:val="a3"/>
             <w:rFonts w:cstheme="minorHAnsi"/>
+            <w:color w:val="auto"/>
             <w:szCs w:val="24"/>
+            <w:u w:val="none"/>
           </w:rPr>
           <w:t>linkedin</w:t>
         </w:r>
+        <w:proofErr w:type="gramEnd"/>
       </w:hyperlink>
       <w:r>
         <w:rPr>
           <w:rStyle w:val="a3"/>
           <w:rFonts w:cstheme="minorHAnsi"/>
+          <w:color w:val="auto"/>
           <w:szCs w:val="24"/>
-        </w:rPr>
-        <w:t xml:space="preserve"> (may skip)</w:t>
+          <w:u w:val="none"/>
+        </w:rPr>
+        <w:t>(may skip)</w:t>
       </w:r>
     </w:p>
     <w:p>
@@ -284,6 +318,7 @@
         <w:contextualSpacing/>
         <w:rPr>
           <w:rFonts w:cstheme="minorHAnsi"/>
+          <w:color w:val="2F5496" w:themeColor="accent1" w:themeShade="BF"/>
           <w:sz w:val="16"/>
           <w:szCs w:val="16"/>
         </w:rPr>
@@ -291,10 +326,56 @@
       <w:r>
         <w:rPr>
           <w:rFonts w:cstheme="minorHAnsi"/>
+          <w:color w:val="2F5496" w:themeColor="accent1" w:themeShade="BF"/>
           <w:sz w:val="28"/>
           <w:szCs w:val="28"/>
         </w:rPr>
-        <w:t>SUMMARY OF QUALIFICATION</w:t>
+        <w:t>S</w:t>
+      </w:r>
+      <w:r>
+        <w:rPr>
+          <w:rFonts w:cstheme="minorHAnsi" w:hint="eastAsia"/>
+          <w:color w:val="2F5496" w:themeColor="accent1" w:themeShade="BF"/>
+          <w:sz w:val="28"/>
+          <w:szCs w:val="28"/>
+        </w:rPr>
+        <w:t>ummary</w:t>
+      </w:r>
+      <w:r>
+        <w:rPr>
+          <w:rFonts w:cstheme="minorHAnsi"/>
+          <w:color w:val="2F5496" w:themeColor="accent1" w:themeShade="BF"/>
+          <w:sz w:val="28"/>
+          <w:szCs w:val="28"/>
+        </w:rPr>
+        <w:t xml:space="preserve"> </w:t>
+      </w:r>
+      <w:r>
+        <w:rPr>
+          <w:rFonts w:cstheme="minorHAnsi" w:hint="eastAsia"/>
+          <w:color w:val="2F5496" w:themeColor="accent1" w:themeShade="BF"/>
+          <w:sz w:val="28"/>
+          <w:szCs w:val="28"/>
+        </w:rPr>
+        <w:t>of</w:t>
+      </w:r>
+      <w:r>
+        <w:rPr>
+          <w:rFonts w:cstheme="minorHAnsi"/>
+          <w:color w:val="2F5496" w:themeColor="accent1" w:themeShade="BF"/>
+          <w:sz w:val="28"/>
+          <w:szCs w:val="28"/>
+        </w:rPr>
+        <w:t xml:space="preserve"> Q</w:t>
+      </w:r>
+      <w:r>
+        <w:rPr>
+          <w:rFonts w:cstheme="minorHAnsi" w:hint="eastAsia"/>
+          <w:color w:val="2F5496" w:themeColor="accent1" w:themeShade="BF"/>
+          <w:sz w:val="28"/>
+          <w:szCs w:val="28"/>
+        </w:rPr>
+        <w:t>ualification</w:t>
       </w:r>
     </w:p>
     <w:p>
@@ -315,7 +396,15 @@
           <w:rFonts w:cstheme="minorHAnsi"/>
           <w:sz w:val="22"/>
         </w:rPr>
-        <w:t>5 year</w:t>
+        <w:t xml:space="preserve">5 </w:t>
+      </w:r>
+      <w:proofErr w:type="spellStart"/>
+      <w:r>
+        <w:rPr>
+          <w:rFonts w:cstheme="minorHAnsi"/>
+          <w:sz w:val="22"/>
+        </w:rPr>
+        <w:t>year</w:t>
       </w:r>
       <w:r>
         <w:rPr>
@@ -329,7 +418,15 @@
           <w:rFonts w:cstheme="minorHAnsi"/>
           <w:sz w:val="22"/>
         </w:rPr>
-        <w:t xml:space="preserve"> experience in QA, familiar with creating test plans, </w:t>
+        <w:t xml:space="preserve"> experience</w:t>
+      </w:r>
+      <w:proofErr w:type="spellEnd"/>
+      <w:r>
+        <w:rPr>
+          <w:rFonts w:cstheme="minorHAnsi"/>
+          <w:sz w:val="22"/>
+        </w:rPr>
+        <w:t xml:space="preserve"> in QA, familiar with creating test plans, </w:t>
       </w:r>
       <w:r>
         <w:rPr>
@@ -343,7 +440,23 @@
           <w:rFonts w:cstheme="minorHAnsi"/>
           <w:sz w:val="22"/>
         </w:rPr>
-        <w:t>, as well as Scrum flow in Agile development</w:t>
+        <w:t xml:space="preserve">, as well as Scrum flow in </w:t>
+      </w:r>
+      <w:proofErr w:type="gramStart"/>
+      <w:r>
+        <w:rPr>
+          <w:rFonts w:cstheme="minorHAnsi"/>
+          <w:sz w:val="22"/>
+        </w:rPr>
+        <w:t>Agile</w:t>
+      </w:r>
+      <w:proofErr w:type="gramEnd"/>
+      <w:r>
+        <w:rPr>
+          <w:rFonts w:cstheme="minorHAnsi"/>
+          <w:sz w:val="22"/>
+        </w:rPr>
+        <w:t xml:space="preserve"> development</w:t>
       </w:r>
       <w:r>
         <w:rPr>
@@ -387,12 +500,21 @@
         </w:rPr>
         <w:t xml:space="preserve">ases using Robot Framework, </w:t>
       </w:r>
-      <w:r>
-        <w:rPr>
-          <w:rFonts w:cstheme="minorHAnsi"/>
-          <w:sz w:val="22"/>
-        </w:rPr>
-        <w:t xml:space="preserve">Git, </w:t>
+      <w:proofErr w:type="spellStart"/>
+      <w:r>
+        <w:rPr>
+          <w:rFonts w:cstheme="minorHAnsi"/>
+          <w:sz w:val="22"/>
+        </w:rPr>
+        <w:t>Git</w:t>
+      </w:r>
+      <w:proofErr w:type="spellEnd"/>
+      <w:r>
+        <w:rPr>
+          <w:rFonts w:cstheme="minorHAnsi"/>
+          <w:sz w:val="22"/>
+        </w:rPr>
+        <w:t xml:space="preserve">, </w:t>
       </w:r>
       <w:r>
         <w:rPr>
@@ -531,6 +653,7 @@
         <w:contextualSpacing/>
         <w:rPr>
           <w:rFonts w:cstheme="minorHAnsi"/>
+          <w:color w:val="2F5496" w:themeColor="accent1" w:themeShade="BF"/>
           <w:sz w:val="28"/>
           <w:szCs w:val="28"/>
         </w:rPr>
@@ -538,10 +661,20 @@
       <w:r>
         <w:rPr>
           <w:rFonts w:cstheme="minorHAnsi"/>
+          <w:color w:val="2F5496" w:themeColor="accent1" w:themeShade="BF"/>
           <w:sz w:val="28"/>
           <w:szCs w:val="28"/>
         </w:rPr>
-        <w:t>SKILLS</w:t>
+        <w:t>S</w:t>
+      </w:r>
+      <w:r>
+        <w:rPr>
+          <w:rFonts w:cstheme="minorHAnsi" w:hint="eastAsia"/>
+          <w:color w:val="2F5496" w:themeColor="accent1" w:themeShade="BF"/>
+          <w:sz w:val="28"/>
+          <w:szCs w:val="28"/>
+        </w:rPr>
+        <w:t>kills</w:t>
       </w:r>
     </w:p>
     <w:p>
@@ -813,13 +946,23 @@
         </w:rPr>
         <w:t>：</w:t>
       </w:r>
-      <w:r>
-        <w:rPr>
-          <w:rFonts w:cstheme="minorHAnsi"/>
-          <w:sz w:val="22"/>
-          <w:szCs w:val="20"/>
-        </w:rPr>
-        <w:t>TestLink,</w:t>
+      <w:proofErr w:type="spellStart"/>
+      <w:r>
+        <w:rPr>
+          <w:rFonts w:cstheme="minorHAnsi"/>
+          <w:sz w:val="22"/>
+          <w:szCs w:val="20"/>
+        </w:rPr>
+        <w:t>TestLink</w:t>
+      </w:r>
+      <w:proofErr w:type="spellEnd"/>
+      <w:r>
+        <w:rPr>
+          <w:rFonts w:cstheme="minorHAnsi"/>
+          <w:sz w:val="22"/>
+          <w:szCs w:val="20"/>
+        </w:rPr>
+        <w:t>,</w:t>
       </w:r>
       <w:r>
         <w:rPr>
@@ -963,10 +1106,20 @@
       <w:r>
         <w:rPr>
           <w:rFonts w:cstheme="minorHAnsi"/>
+          <w:color w:val="2F5496" w:themeColor="accent1" w:themeShade="BF"/>
           <w:sz w:val="28"/>
           <w:szCs w:val="28"/>
         </w:rPr>
-        <w:t>EXPERIENCE</w:t>
+        <w:t>E</w:t>
+      </w:r>
+      <w:r>
+        <w:rPr>
+          <w:rFonts w:cstheme="minorHAnsi" w:hint="eastAsia"/>
+          <w:color w:val="2F5496" w:themeColor="accent1" w:themeShade="BF"/>
+          <w:sz w:val="28"/>
+          <w:szCs w:val="28"/>
+        </w:rPr>
+        <w:t>xperience</w:t>
       </w:r>
     </w:p>
     <w:p>
@@ -1003,7 +1156,7 @@
         </w:rPr>
         <w:t xml:space="preserve"> </w:t>
       </w:r>
-      <w:hyperlink r:id="rId8">
+      <w:hyperlink r:id="rId9">
         <w:r>
           <w:rPr>
             <w:color w:val="1155CC"/>
@@ -1142,7 +1295,7 @@
               <w:snapToGrid w:val="0"/>
               <w:spacing w:line="240" w:lineRule="exact"/>
               <w:rPr>
-                <w:rFonts w:ascii="Calibri" w:eastAsia="Calibri" w:hAnsi="Calibri" w:cs="Calibri"/>
+                <w:rFonts w:ascii="Calibri" w:hAnsi="Calibri" w:cs="Calibri" w:hint="eastAsia"/>
                 <w:sz w:val="22"/>
               </w:rPr>
             </w:pPr>
@@ -1311,36 +1464,6 @@
               </w:rPr>
               <w:t xml:space="preserve"> 2020</w:t>
             </w:r>
-            <w:r>
-              <w:rPr>
-                <w:rFonts w:cstheme="minorHAnsi"/>
-                <w:sz w:val="22"/>
-              </w:rPr>
-              <w:br/>
-            </w:r>
-            <w:r>
-              <w:rPr>
-                <w:rFonts w:cstheme="minorHAnsi"/>
-                <w:sz w:val="22"/>
-              </w:rPr>
-              <w:t>and</w:t>
-            </w:r>
-          </w:p>
-          <w:p>
-            <w:pPr>
-              <w:snapToGrid w:val="0"/>
-              <w:rPr>
-                <w:rFonts w:cstheme="minorHAnsi"/>
-                <w:sz w:val="22"/>
-              </w:rPr>
-            </w:pPr>
-            <w:r>
-              <w:rPr>
-                <w:rFonts w:cstheme="minorHAnsi"/>
-                <w:sz w:val="22"/>
-              </w:rPr>
-              <w:t>2019</w:t>
-            </w:r>
           </w:p>
         </w:tc>
         <w:tc>
@@ -1366,191 +1489,18 @@
             </w:pPr>
             <w:r>
               <w:rPr>
-                <w:rFonts w:hint="eastAsia"/>
-                <w:sz w:val="22"/>
-                <w:lang w:val="en-CA"/>
-              </w:rPr>
-              <w:t xml:space="preserve">Promoted </w:t>
-            </w:r>
-            <w:commentRangeStart w:id="0"/>
-            <w:commentRangeStart w:id="1"/>
-            <w:r>
-              <w:rPr>
-                <w:sz w:val="22"/>
-                <w:lang w:val="en-CA"/>
-              </w:rPr>
-              <w:t>to a</w:t>
-            </w:r>
-            <w:r>
-              <w:rPr>
-                <w:rFonts w:hint="eastAsia"/>
-                <w:sz w:val="22"/>
-                <w:lang w:val="en-CA"/>
-              </w:rPr>
-              <w:t xml:space="preserve"> squad</w:t>
-            </w:r>
-            <w:r>
-              <w:rPr>
-                <w:sz w:val="22"/>
-                <w:lang w:val="en-CA"/>
-              </w:rPr>
-              <w:t xml:space="preserve"> tester in the Scrum team</w:t>
-            </w:r>
-            <w:commentRangeEnd w:id="0"/>
-            <w:r>
-              <w:rPr>
-                <w:lang w:val="en-CA"/>
-              </w:rPr>
-              <w:commentReference w:id="0"/>
-            </w:r>
-            <w:commentRangeEnd w:id="1"/>
-            <w:r>
-              <w:rPr>
-                <w:sz w:val="22"/>
-                <w:lang w:val="en-CA"/>
-              </w:rPr>
-              <w:t xml:space="preserve"> since 2019</w:t>
-            </w:r>
-            <w:r>
-              <w:rPr>
-                <w:lang w:val="en-CA"/>
-              </w:rPr>
-              <w:commentReference w:id="1"/>
-            </w:r>
-            <w:r>
-              <w:rPr>
-                <w:sz w:val="22"/>
-                <w:lang w:val="en-CA"/>
-              </w:rPr>
-              <w:t xml:space="preserve">, working with a team of 6 engineers and 1 product owner. </w:t>
-            </w:r>
-            <w:r>
-              <w:rPr>
-                <w:sz w:val="22"/>
-                <w:lang w:val="en-CA"/>
-              </w:rPr>
-              <w:t>Initiated</w:t>
-            </w:r>
-            <w:r>
-              <w:rPr>
-                <w:sz w:val="22"/>
-                <w:lang w:val="en-CA"/>
-              </w:rPr>
-              <w:t xml:space="preserve"> </w:t>
-            </w:r>
-            <w:r>
-              <w:rPr>
-                <w:sz w:val="22"/>
-                <w:lang w:val="en-CA"/>
-              </w:rPr>
-              <w:t xml:space="preserve">some meetings </w:t>
-            </w:r>
-            <w:r>
-              <w:rPr>
-                <w:sz w:val="22"/>
-                <w:lang w:val="en-CA"/>
-              </w:rPr>
-              <w:t>to m</w:t>
-            </w:r>
-            <w:r>
-              <w:rPr>
-                <w:sz w:val="22"/>
-                <w:lang w:val="en-CA"/>
-              </w:rPr>
-              <w:t>otivated</w:t>
-            </w:r>
-            <w:r>
-              <w:rPr>
-                <w:sz w:val="22"/>
-                <w:lang w:val="en-CA"/>
-              </w:rPr>
-              <w:t xml:space="preserve"> </w:t>
-            </w:r>
-            <w:r>
-              <w:rPr>
-                <w:sz w:val="22"/>
-                <w:lang w:val="en-CA"/>
-              </w:rPr>
-              <w:t>team</w:t>
-            </w:r>
-            <w:r>
-              <w:rPr>
-                <w:sz w:val="22"/>
-                <w:lang w:val="en-CA"/>
-              </w:rPr>
-              <w:t xml:space="preserve"> members</w:t>
-            </w:r>
-            <w:r>
-              <w:rPr>
-                <w:sz w:val="22"/>
-                <w:lang w:val="en-CA"/>
-              </w:rPr>
-              <w:t xml:space="preserve"> </w:t>
-            </w:r>
-            <w:r>
-              <w:rPr>
-                <w:sz w:val="22"/>
-                <w:lang w:val="en-CA"/>
-              </w:rPr>
-              <w:t>re-design our process in order to improve a m</w:t>
-            </w:r>
-            <w:bookmarkStart w:id="2" w:name="_GoBack"/>
-            <w:bookmarkEnd w:id="2"/>
-            <w:r>
-              <w:rPr>
-                <w:sz w:val="22"/>
-                <w:lang w:val="en-CA"/>
-              </w:rPr>
-              <w:t xml:space="preserve">ore flexible working model, </w:t>
-            </w:r>
-            <w:r>
-              <w:rPr>
-                <w:sz w:val="22"/>
-                <w:lang w:val="en-CA"/>
-              </w:rPr>
-              <w:t xml:space="preserve">and </w:t>
-            </w:r>
-            <w:r>
-              <w:rPr>
-                <w:sz w:val="22"/>
-                <w:lang w:val="en-CA"/>
-              </w:rPr>
-              <w:t xml:space="preserve">also hold </w:t>
-            </w:r>
-            <w:r>
-              <w:rPr>
-                <w:sz w:val="22"/>
-                <w:lang w:val="en-CA"/>
-              </w:rPr>
-              <w:t>a testing workshop</w:t>
-            </w:r>
-            <w:r>
-              <w:rPr>
-                <w:sz w:val="22"/>
-                <w:lang w:val="en-CA"/>
-              </w:rPr>
-              <w:t xml:space="preserve"> to value up the testing mindset</w:t>
-            </w:r>
-            <w:r>
-              <w:rPr>
-                <w:sz w:val="22"/>
-                <w:lang w:val="en-CA"/>
-              </w:rPr>
-              <w:t>.</w:t>
-            </w:r>
-            <w:r>
-              <w:rPr>
-                <w:sz w:val="22"/>
-                <w:lang w:val="en-CA"/>
-              </w:rPr>
-              <w:t xml:space="preserve"> </w:t>
-            </w:r>
-            <w:r>
-              <w:rPr>
-                <w:sz w:val="22"/>
-                <w:lang w:val="en-CA"/>
-              </w:rPr>
-              <w:t>Brought new test methods such as SSDP</w:t>
+                <w:sz w:val="22"/>
+                <w:lang w:val="en-CA"/>
+              </w:rPr>
+              <w:t xml:space="preserve">Brought new test methods such as </w:t>
+            </w:r>
+            <w:proofErr w:type="gramStart"/>
+            <w:r>
+              <w:rPr>
+                <w:sz w:val="22"/>
+                <w:lang w:val="en-CA"/>
+              </w:rPr>
+              <w:t>SSDP</w:t>
             </w:r>
             <w:r>
               <w:rPr>
@@ -1558,21 +1508,37 @@
                 <w:szCs w:val="16"/>
                 <w:lang w:val="en-CA"/>
               </w:rPr>
-              <w:t>(1)</w:t>
-            </w:r>
-            <w:r>
-              <w:rPr>
-                <w:sz w:val="22"/>
-                <w:lang w:val="en-CA"/>
-              </w:rPr>
-              <w:t xml:space="preserve"> protocol check, wired 802.1x (EAP</w:t>
-            </w:r>
+              <w:t>(</w:t>
+            </w:r>
+            <w:proofErr w:type="gramEnd"/>
             <w:r>
               <w:rPr>
                 <w:sz w:val="16"/>
                 <w:szCs w:val="16"/>
                 <w:lang w:val="en-CA"/>
               </w:rPr>
+              <w:t>1)</w:t>
+            </w:r>
+            <w:r>
+              <w:rPr>
+                <w:sz w:val="22"/>
+                <w:lang w:val="en-CA"/>
+              </w:rPr>
+              <w:t xml:space="preserve"> protocol check, </w:t>
+            </w:r>
+            <w:r>
+              <w:rPr>
+                <w:sz w:val="22"/>
+                <w:lang w:val="en-CA"/>
+              </w:rPr>
+              <w:t>EAP</w:t>
+            </w:r>
+            <w:r>
+              <w:rPr>
+                <w:sz w:val="16"/>
+                <w:szCs w:val="16"/>
+                <w:lang w:val="en-CA"/>
+              </w:rPr>
               <w:t>(2)</w:t>
             </w:r>
             <w:r>
@@ -1580,14 +1546,14 @@
                 <w:sz w:val="22"/>
                 <w:lang w:val="en-CA"/>
               </w:rPr>
-              <w:t xml:space="preserve"> authentication)</w:t>
-            </w:r>
-            <w:r>
-              <w:rPr>
-                <w:sz w:val="22"/>
-                <w:lang w:val="en-CA"/>
-              </w:rPr>
-              <w:t>, etc</w:t>
+              <w:t xml:space="preserve"> authentication…</w:t>
+            </w:r>
+            <w:r>
+              <w:rPr>
+                <w:sz w:val="22"/>
+                <w:lang w:val="en-CA"/>
+              </w:rPr>
+              <w:t xml:space="preserve"> etc</w:t>
             </w:r>
             <w:r>
               <w:rPr>
@@ -1596,6 +1562,227 @@
                 <w:lang w:val="en-CA"/>
               </w:rPr>
               <w:t>.</w:t>
+            </w:r>
+            <w:r>
+              <w:rPr>
+                <w:rFonts w:hint="eastAsia"/>
+                <w:sz w:val="22"/>
+                <w:lang w:val="en-CA"/>
+              </w:rPr>
+              <w:t xml:space="preserve"> Organized </w:t>
+            </w:r>
+            <w:bookmarkStart w:id="0" w:name="_GoBack"/>
+            <w:r>
+              <w:rPr>
+                <w:rFonts w:hint="eastAsia"/>
+                <w:sz w:val="22"/>
+                <w:lang w:val="en-CA"/>
+              </w:rPr>
+              <w:t>test suite</w:t>
+            </w:r>
+            <w:bookmarkEnd w:id="0"/>
+            <w:r>
+              <w:rPr>
+                <w:rFonts w:hint="eastAsia"/>
+                <w:sz w:val="22"/>
+                <w:lang w:val="en-CA"/>
+              </w:rPr>
+              <w:t xml:space="preserve"> for </w:t>
+            </w:r>
+            <w:r>
+              <w:rPr>
+                <w:rFonts w:hint="eastAsia"/>
+                <w:sz w:val="22"/>
+                <w:lang w:val="en-CA"/>
+              </w:rPr>
+              <w:t xml:space="preserve">9+ projects up to Wi-Fi features, </w:t>
+            </w:r>
+            <w:r>
+              <w:rPr>
+                <w:rFonts w:hint="eastAsia"/>
+                <w:sz w:val="22"/>
+                <w:lang w:val="en-CA"/>
+              </w:rPr>
+              <w:t xml:space="preserve">Software setup, </w:t>
+            </w:r>
+            <w:r>
+              <w:rPr>
+                <w:rFonts w:hint="eastAsia"/>
+                <w:sz w:val="22"/>
+                <w:lang w:val="en-CA"/>
+              </w:rPr>
+              <w:t xml:space="preserve">customize functions, down to </w:t>
+            </w:r>
+            <w:r>
+              <w:rPr>
+                <w:rFonts w:hint="eastAsia"/>
+                <w:sz w:val="22"/>
+                <w:lang w:val="en-CA"/>
+              </w:rPr>
+              <w:t>applications on 5 platforms (Windows, Mac, Android, iOS, Chromebook)</w:t>
+            </w:r>
+            <w:r>
+              <w:rPr>
+                <w:rFonts w:hint="eastAsia"/>
+                <w:sz w:val="22"/>
+                <w:lang w:val="en-CA"/>
+              </w:rPr>
+              <w:t xml:space="preserve"> </w:t>
+            </w:r>
+          </w:p>
+        </w:tc>
+      </w:tr>
+      <w:tr>
+        <w:tc>
+          <w:tcPr>
+            <w:tcW w:w="709" w:type="dxa"/>
+            <w:shd w:val="clear" w:color="auto" w:fill="auto"/>
+            <w:tcMar>
+              <w:top w:w="100" w:type="dxa"/>
+              <w:left w:w="100" w:type="dxa"/>
+              <w:bottom w:w="100" w:type="dxa"/>
+              <w:right w:w="100" w:type="dxa"/>
+            </w:tcMar>
+          </w:tcPr>
+          <w:p>
+            <w:pPr>
+              <w:snapToGrid w:val="0"/>
+              <w:ind w:leftChars="-41" w:left="122" w:hangingChars="100" w:hanging="220"/>
+              <w:rPr>
+                <w:b/>
+                <w:sz w:val="22"/>
+              </w:rPr>
+            </w:pPr>
+            <w:r>
+              <w:rPr>
+                <w:b/>
+                <w:sz w:val="22"/>
+              </w:rPr>
+              <w:t>-</w:t>
+            </w:r>
+            <w:r>
+              <w:rPr>
+                <w:sz w:val="22"/>
+              </w:rPr>
+              <w:t xml:space="preserve"> 2</w:t>
+            </w:r>
+            <w:r>
+              <w:rPr>
+                <w:rFonts w:cstheme="minorHAnsi"/>
+                <w:sz w:val="22"/>
+              </w:rPr>
+              <w:t>019</w:t>
+            </w:r>
+          </w:p>
+        </w:tc>
+        <w:tc>
+          <w:tcPr>
+            <w:tcW w:w="9953" w:type="dxa"/>
+            <w:shd w:val="clear" w:color="auto" w:fill="auto"/>
+            <w:tcMar>
+              <w:top w:w="100" w:type="dxa"/>
+              <w:left w:w="100" w:type="dxa"/>
+              <w:bottom w:w="100" w:type="dxa"/>
+              <w:right w:w="100" w:type="dxa"/>
+            </w:tcMar>
+          </w:tcPr>
+          <w:p>
+            <w:pPr>
+              <w:snapToGrid w:val="0"/>
+              <w:spacing w:line="240" w:lineRule="atLeast"/>
+              <w:ind w:right="-100"/>
+              <w:rPr>
+                <w:sz w:val="22"/>
+                <w:lang w:val="en-CA"/>
+              </w:rPr>
+            </w:pPr>
+            <w:r>
+              <w:rPr>
+                <w:rFonts w:hint="eastAsia"/>
+                <w:sz w:val="22"/>
+                <w:lang w:val="en-CA"/>
+              </w:rPr>
+              <w:t xml:space="preserve">Promoted </w:t>
+            </w:r>
+            <w:commentRangeStart w:id="1"/>
+            <w:commentRangeStart w:id="2"/>
+            <w:r>
+              <w:rPr>
+                <w:sz w:val="22"/>
+                <w:lang w:val="en-CA"/>
+              </w:rPr>
+              <w:t>to a</w:t>
+            </w:r>
+            <w:r>
+              <w:rPr>
+                <w:rFonts w:hint="eastAsia"/>
+                <w:sz w:val="22"/>
+                <w:lang w:val="en-CA"/>
+              </w:rPr>
+              <w:t xml:space="preserve"> squad</w:t>
+            </w:r>
+            <w:r>
+              <w:rPr>
+                <w:sz w:val="22"/>
+                <w:lang w:val="en-CA"/>
+              </w:rPr>
+              <w:t xml:space="preserve"> tester in the Scrum team</w:t>
+            </w:r>
+            <w:commentRangeEnd w:id="1"/>
+            <w:r>
+              <w:rPr>
+                <w:lang w:val="en-CA"/>
+              </w:rPr>
+              <w:commentReference w:id="1"/>
+            </w:r>
+            <w:commentRangeEnd w:id="2"/>
+            <w:r>
+              <w:rPr>
+                <w:sz w:val="22"/>
+                <w:lang w:val="en-CA"/>
+              </w:rPr>
+              <w:t xml:space="preserve"> since 2019</w:t>
+            </w:r>
+            <w:r>
+              <w:rPr>
+                <w:lang w:val="en-CA"/>
+              </w:rPr>
+              <w:commentReference w:id="2"/>
+            </w:r>
+            <w:r>
+              <w:rPr>
+                <w:sz w:val="22"/>
+                <w:lang w:val="en-CA"/>
+              </w:rPr>
+              <w:t xml:space="preserve">, working with a team of 6 engineers and 1 product owner. </w:t>
+            </w:r>
+            <w:r>
+              <w:rPr>
+                <w:sz w:val="22"/>
+                <w:lang w:val="en-CA"/>
+              </w:rPr>
+              <w:t>Initiated</w:t>
+            </w:r>
+            <w:r>
+              <w:rPr>
+                <w:sz w:val="22"/>
+                <w:lang w:val="en-CA"/>
+              </w:rPr>
+              <w:t xml:space="preserve"> some meetings to m</w:t>
+            </w:r>
+            <w:r>
+              <w:rPr>
+                <w:sz w:val="22"/>
+                <w:lang w:val="en-CA"/>
+              </w:rPr>
+              <w:t>otivated</w:t>
+            </w:r>
+            <w:r>
+              <w:rPr>
+                <w:sz w:val="22"/>
+                <w:lang w:val="en-CA"/>
+              </w:rPr>
+              <w:t xml:space="preserve"> team members re-design our process in order to improve a more flexible working model, and also hold a testing workshop to value up the testing mindset.</w:t>
             </w:r>
           </w:p>
         </w:tc>
@@ -1895,7 +2082,25 @@
           <w:sz w:val="22"/>
           <w:szCs w:val="20"/>
         </w:rPr>
-        <w:t xml:space="preserve">Dedicated in web testing for the software product – ezTeamwork, a project </w:t>
+        <w:t xml:space="preserve">Dedicated in web testing for the software product – </w:t>
+      </w:r>
+      <w:proofErr w:type="spellStart"/>
+      <w:r>
+        <w:rPr>
+          <w:rFonts w:cstheme="minorHAnsi"/>
+          <w:sz w:val="22"/>
+          <w:szCs w:val="20"/>
+        </w:rPr>
+        <w:t>ezTeamwork</w:t>
+      </w:r>
+      <w:proofErr w:type="spellEnd"/>
+      <w:r>
+        <w:rPr>
+          <w:rFonts w:cstheme="minorHAnsi"/>
+          <w:sz w:val="22"/>
+          <w:szCs w:val="20"/>
+        </w:rPr>
+        <w:t xml:space="preserve">, a project </w:t>
       </w:r>
     </w:p>
     <w:p>
@@ -1922,7 +2127,25 @@
           <w:szCs w:val="20"/>
         </w:rPr>
         <w:tab/>
-        <w:t xml:space="preserve">  management system, which is a collaboration-oriented tool for efficient teamwork. </w:t>
+        <w:t xml:space="preserve">  </w:t>
+      </w:r>
+      <w:proofErr w:type="gramStart"/>
+      <w:r>
+        <w:rPr>
+          <w:rFonts w:cstheme="minorHAnsi"/>
+          <w:sz w:val="22"/>
+          <w:szCs w:val="20"/>
+        </w:rPr>
+        <w:t>management</w:t>
+      </w:r>
+      <w:proofErr w:type="gramEnd"/>
+      <w:r>
+        <w:rPr>
+          <w:rFonts w:cstheme="minorHAnsi"/>
+          <w:sz w:val="22"/>
+          <w:szCs w:val="20"/>
+        </w:rPr>
+        <w:t xml:space="preserve"> system, which is a collaboration-oriented tool for efficient teamwork. </w:t>
       </w:r>
     </w:p>
     <w:p>
@@ -1986,7 +2209,8 @@
         <w:pBdr>
           <w:bottom w:val="single" w:sz="4" w:space="1" w:color="auto"/>
         </w:pBdr>
-        <w:spacing w:line="256" w:lineRule="auto"/>
+        <w:spacing w:line="259" w:lineRule="auto"/>
+        <w:contextualSpacing/>
         <w:rPr>
           <w:rFonts w:cstheme="minorHAnsi"/>
           <w:sz w:val="28"/>
@@ -1996,10 +2220,67 @@
       <w:r>
         <w:rPr>
           <w:rFonts w:cstheme="minorHAnsi"/>
+          <w:color w:val="2F5496" w:themeColor="accent1" w:themeShade="BF"/>
           <w:sz w:val="28"/>
           <w:szCs w:val="28"/>
         </w:rPr>
         <w:t>Awards</w:t>
+      </w:r>
+    </w:p>
+    <w:p>
+      <w:pPr>
+        <w:autoSpaceDE w:val="0"/>
+        <w:autoSpaceDN w:val="0"/>
+        <w:adjustRightInd w:val="0"/>
+        <w:spacing w:line="240" w:lineRule="exact"/>
+        <w:rPr>
+          <w:rFonts w:cstheme="minorHAnsi" w:hint="eastAsia"/>
+          <w:b/>
+          <w:sz w:val="20"/>
+          <w:szCs w:val="20"/>
+        </w:rPr>
+      </w:pPr>
+      <w:r>
+        <w:rPr>
+          <w:rFonts w:cstheme="minorHAnsi"/>
+          <w:b/>
+          <w:sz w:val="20"/>
+          <w:szCs w:val="20"/>
+        </w:rPr>
+        <w:t xml:space="preserve">Q4 2020 </w:t>
+      </w:r>
+      <w:r>
+        <w:rPr>
+          <w:rFonts w:cstheme="minorHAnsi"/>
+          <w:b/>
+          <w:sz w:val="20"/>
+          <w:szCs w:val="20"/>
+        </w:rPr>
+        <w:t>Quarterly Award</w:t>
+      </w:r>
+      <w:r>
+        <w:rPr>
+          <w:rFonts w:cstheme="minorHAnsi"/>
+          <w:sz w:val="20"/>
+          <w:szCs w:val="20"/>
+        </w:rPr>
+        <w:t xml:space="preserve"> – Casio Project</w:t>
+      </w:r>
+      <w:r>
+        <w:rPr>
+          <w:rFonts w:cstheme="minorHAnsi" w:hint="eastAsia"/>
+          <w:sz w:val="20"/>
+          <w:szCs w:val="20"/>
+        </w:rPr>
+        <w:t xml:space="preserve"> at </w:t>
+      </w:r>
+      <w:r>
+        <w:rPr>
+          <w:rFonts w:cstheme="minorHAnsi" w:hint="eastAsia"/>
+          <w:sz w:val="20"/>
+          <w:szCs w:val="20"/>
+        </w:rPr>
+        <w:t>Barco</w:t>
       </w:r>
     </w:p>
     <w:p>
@@ -2025,7 +2306,7 @@
           <w:sz w:val="20"/>
           <w:szCs w:val="20"/>
         </w:rPr>
-        <w:t>Q4 2020  Quarterly Award – Casio Project</w:t>
+        <w:t>Outstanding performance above and beyond the scope of roles and responsibility.</w:t>
       </w:r>
       <w:r>
         <w:rPr>
@@ -2045,7 +2326,7 @@
       </w:r>
       <w:r>
         <w:rPr>
-          <w:rFonts w:cstheme="minorHAnsi"/>
+          <w:rFonts w:cstheme="minorHAnsi" w:hint="eastAsia"/>
           <w:sz w:val="20"/>
           <w:szCs w:val="20"/>
         </w:rPr>
@@ -2053,7 +2334,7 @@
       </w:r>
       <w:r>
         <w:rPr>
-          <w:rFonts w:cstheme="minorHAnsi"/>
+          <w:rFonts w:cstheme="minorHAnsi" w:hint="eastAsia"/>
           <w:sz w:val="20"/>
           <w:szCs w:val="20"/>
         </w:rPr>
@@ -2061,63 +2342,7 @@
       </w:r>
       <w:r>
         <w:rPr>
-          <w:rFonts w:cstheme="minorHAnsi"/>
-          <w:sz w:val="20"/>
-          <w:szCs w:val="20"/>
-        </w:rPr>
-        <w:tab/>
-      </w:r>
-      <w:r>
-        <w:rPr>
-          <w:rFonts w:cstheme="minorHAnsi"/>
-          <w:sz w:val="20"/>
-          <w:szCs w:val="20"/>
-        </w:rPr>
-        <w:tab/>
-      </w:r>
-      <w:r>
-        <w:rPr>
-          <w:rFonts w:cstheme="minorHAnsi"/>
-          <w:sz w:val="20"/>
-          <w:szCs w:val="20"/>
-        </w:rPr>
-        <w:tab/>
-      </w:r>
-      <w:r>
-        <w:rPr>
-          <w:rFonts w:cstheme="minorHAnsi"/>
-          <w:sz w:val="20"/>
-          <w:szCs w:val="20"/>
-        </w:rPr>
-        <w:tab/>
-      </w:r>
-      <w:r>
-        <w:rPr>
-          <w:rFonts w:cstheme="minorHAnsi"/>
-          <w:sz w:val="20"/>
-          <w:szCs w:val="20"/>
-        </w:rPr>
-        <w:tab/>
-      </w:r>
-      <w:r>
-        <w:rPr>
-          <w:rFonts w:cstheme="minorHAnsi"/>
-          <w:sz w:val="20"/>
-          <w:szCs w:val="20"/>
-        </w:rPr>
-        <w:tab/>
-      </w:r>
-      <w:r>
-        <w:rPr>
-          <w:rFonts w:cstheme="minorHAnsi"/>
-          <w:sz w:val="20"/>
-          <w:szCs w:val="20"/>
-        </w:rPr>
-        <w:tab/>
-      </w:r>
-      <w:r>
-        <w:rPr>
-          <w:rFonts w:cstheme="minorHAnsi"/>
+          <w:rFonts w:cstheme="minorHAnsi" w:hint="eastAsia"/>
           <w:sz w:val="20"/>
           <w:szCs w:val="20"/>
         </w:rPr>
@@ -2139,28 +2364,6 @@
           <w:szCs w:val="20"/>
         </w:rPr>
         <w:t>Dec 2019</w:t>
-      </w:r>
-    </w:p>
-    <w:p>
-      <w:pPr>
-        <w:autoSpaceDE w:val="0"/>
-        <w:autoSpaceDN w:val="0"/>
-        <w:adjustRightInd w:val="0"/>
-        <w:spacing w:line="240" w:lineRule="exact"/>
-        <w:rPr>
-          <w:rFonts w:cstheme="minorHAnsi"/>
-          <w:kern w:val="0"/>
-          <w:sz w:val="20"/>
-          <w:szCs w:val="20"/>
-        </w:rPr>
-      </w:pPr>
-      <w:r>
-        <w:rPr>
-          <w:rFonts w:cstheme="minorHAnsi"/>
-          <w:sz w:val="20"/>
-          <w:szCs w:val="20"/>
-        </w:rPr>
-        <w:t>Outstanding performance above and beyond the scope of roles and responsibility.</w:t>
       </w:r>
     </w:p>
     <w:p>
@@ -2188,9 +2391,11 @@
       <w:r>
         <w:rPr>
           <w:rFonts w:cstheme="minorHAnsi"/>
+          <w:color w:val="2F5496" w:themeColor="accent1" w:themeShade="BF"/>
           <w:sz w:val="28"/>
           <w:szCs w:val="28"/>
         </w:rPr>
+        <w:lastRenderedPageBreak/>
         <w:t>Education</w:t>
       </w:r>
     </w:p>
@@ -2224,7 +2429,29 @@
           <w:sz w:val="20"/>
           <w:szCs w:val="20"/>
         </w:rPr>
-        <w:t>agement, Shih Chien University</w:t>
+        <w:t xml:space="preserve">agement, Shih </w:t>
+      </w:r>
+      <w:proofErr w:type="spellStart"/>
+      <w:r>
+        <w:rPr>
+          <w:rFonts w:eastAsia="Times New Roman" w:cstheme="minorHAnsi"/>
+          <w:b/>
+          <w:bCs/>
+          <w:sz w:val="20"/>
+          <w:szCs w:val="20"/>
+        </w:rPr>
+        <w:t>Chien</w:t>
+      </w:r>
+      <w:proofErr w:type="spellEnd"/>
+      <w:r>
+        <w:rPr>
+          <w:rFonts w:eastAsia="Times New Roman" w:cstheme="minorHAnsi"/>
+          <w:b/>
+          <w:bCs/>
+          <w:sz w:val="20"/>
+          <w:szCs w:val="20"/>
+        </w:rPr>
+        <w:t xml:space="preserve"> University</w:t>
       </w:r>
       <w:r>
         <w:rPr>
@@ -2356,7 +2583,6 @@
           <w:sz w:val="20"/>
           <w:szCs w:val="20"/>
         </w:rPr>
-        <w:lastRenderedPageBreak/>
         <w:t xml:space="preserve">Received </w:t>
       </w:r>
       <w:r>
@@ -2381,23 +2607,7 @@
           <w:sz w:val="20"/>
           <w:szCs w:val="20"/>
         </w:rPr>
-        <w:t>TWD$9000 ~17000 (=</w:t>
-      </w:r>
-      <w:r>
-        <w:rPr>
-          <w:rFonts w:cstheme="minorHAnsi"/>
-          <w:sz w:val="20"/>
-          <w:szCs w:val="20"/>
-        </w:rPr>
-        <w:t>CAD$</w:t>
-      </w:r>
-      <w:r>
-        <w:rPr>
-          <w:rFonts w:cstheme="minorHAnsi"/>
-          <w:sz w:val="20"/>
-          <w:szCs w:val="20"/>
-        </w:rPr>
-        <w:t xml:space="preserve"> 407 ~769)</w:t>
+        <w:t>TWD$9000 ~17000</w:t>
       </w:r>
       <w:r>
         <w:rPr>
@@ -2426,6 +2636,22 @@
       <w:r>
         <w:rPr>
           <w:rFonts w:cstheme="minorHAnsi"/>
+          <w:sz w:val="20"/>
+          <w:szCs w:val="20"/>
+        </w:rPr>
+        <w:tab/>
+      </w:r>
+      <w:r>
+        <w:rPr>
+          <w:rFonts w:cstheme="minorHAnsi" w:hint="eastAsia"/>
+          <w:sz w:val="20"/>
+          <w:szCs w:val="20"/>
+        </w:rPr>
+        <w:tab/>
+      </w:r>
+      <w:r>
+        <w:rPr>
+          <w:rFonts w:cstheme="minorHAnsi" w:hint="eastAsia"/>
           <w:sz w:val="20"/>
           <w:szCs w:val="20"/>
         </w:rPr>
@@ -2474,7 +2700,7 @@
         <w:spacing w:line="280" w:lineRule="exact"/>
         <w:jc w:val="right"/>
         <w:rPr>
-          <w:rFonts w:cstheme="minorHAnsi" w:hint="eastAsia"/>
+          <w:rFonts w:cstheme="minorHAnsi"/>
           <w:sz w:val="20"/>
           <w:szCs w:val="20"/>
         </w:rPr>
@@ -2501,7 +2727,25 @@
           <w:sz w:val="18"/>
           <w:szCs w:val="20"/>
         </w:rPr>
-        <w:t xml:space="preserve">1) SSDP : Simple Service Discovery Protocol   </w:t>
+        <w:t xml:space="preserve">1) </w:t>
+      </w:r>
+      <w:proofErr w:type="gramStart"/>
+      <w:r>
+        <w:rPr>
+          <w:rFonts w:cstheme="minorHAnsi"/>
+          <w:sz w:val="18"/>
+          <w:szCs w:val="20"/>
+        </w:rPr>
+        <w:t>SSDP :</w:t>
+      </w:r>
+      <w:proofErr w:type="gramEnd"/>
+      <w:r>
+        <w:rPr>
+          <w:rFonts w:cstheme="minorHAnsi"/>
+          <w:sz w:val="18"/>
+          <w:szCs w:val="20"/>
+        </w:rPr>
+        <w:t xml:space="preserve"> Simple Service Discovery Protocol   </w:t>
       </w:r>
       <w:r>
         <w:rPr>
@@ -2531,8 +2775,8 @@
 </file>
 
 <file path=word/comments.xml><?xml version="1.0" encoding="utf-8"?>
-<w:comments xmlns:wpc="http://schemas.microsoft.com/office/word/2010/wordprocessingCanvas" xmlns:mc="http://schemas.openxmlformats.org/markup-compatibility/2006" xmlns:o="urn:schemas-microsoft-com:office:office" xmlns:r="http://schemas.openxmlformats.org/officeDocument/2006/relationships" xmlns:m="http://schemas.openxmlformats.org/officeDocument/2006/math" xmlns:v="urn:schemas-microsoft-com:vml" xmlns:wp14="http://schemas.microsoft.com/office/word/2010/wordprocessingDrawing" xmlns:wp="http://schemas.openxmlformats.org/drawingml/2006/wordprocessingDrawing" xmlns:w10="urn:schemas-microsoft-com:office:word" xmlns:w="http://schemas.openxmlformats.org/wordprocessingml/2006/main" xmlns:w14="http://schemas.microsoft.com/office/word/2010/wordml" xmlns:w15="http://schemas.microsoft.com/office/word/2012/wordml" xmlns:wpg="http://schemas.microsoft.com/office/word/2010/wordprocessingGroup" xmlns:wpi="http://schemas.microsoft.com/office/word/2010/wordprocessingInk" xmlns:wne="http://schemas.microsoft.com/office/word/2006/wordml" xmlns:wps="http://schemas.microsoft.com/office/word/2010/wordprocessingShape" mc:Ignorable="w14 w15 wp14">
-  <w:comment w:id="0" w:author="Anderson Hsieh" w:date="2022-01-02T23:43:00Z" w:initials="AH">
+<w:comments xmlns:wpc="http://schemas.microsoft.com/office/word/2010/wordprocessingCanvas" xmlns:mc="http://schemas.openxmlformats.org/markup-compatibility/2006" xmlns:o="urn:schemas-microsoft-com:office:office" xmlns:r="http://schemas.openxmlformats.org/officeDocument/2006/relationships" xmlns:m="http://schemas.openxmlformats.org/officeDocument/2006/math" xmlns:v="urn:schemas-microsoft-com:vml" xmlns:wp14="http://schemas.microsoft.com/office/word/2010/wordprocessingDrawing" xmlns:wp="http://schemas.openxmlformats.org/drawingml/2006/wordprocessingDrawing" xmlns:w10="urn:schemas-microsoft-com:office:word" xmlns:w="http://schemas.openxmlformats.org/wordprocessingml/2006/main" xmlns:w14="http://schemas.microsoft.com/office/word/2010/wordml" xmlns:wpg="http://schemas.microsoft.com/office/word/2010/wordprocessingGroup" xmlns:wpi="http://schemas.microsoft.com/office/word/2010/wordprocessingInk" xmlns:wne="http://schemas.microsoft.com/office/word/2006/wordml" xmlns:wps="http://schemas.microsoft.com/office/word/2010/wordprocessingShape" mc:Ignorable="w14 wp14">
+  <w:comment w:id="1" w:author="Anderson Hsieh" w:date="2022-02-04T22:02:00Z" w:initials="AH">
     <w:p>
       <w:pPr>
         <w:pStyle w:val="ac"/>
@@ -2551,7 +2795,7 @@
       </w:r>
     </w:p>
   </w:comment>
-  <w:comment w:id="1" w:author="Dipsy" w:date="2022-01-05T21:10:00Z" w:initials="D">
+  <w:comment w:id="2" w:author="Dipsy" w:date="2022-02-04T22:02:00Z" w:initials="D">
     <w:p>
       <w:pPr>
         <w:pStyle w:val="ac"/>
@@ -2566,10 +2810,7 @@
         <w:t>since 2019</w:t>
       </w:r>
       <w:r>
-        <w:t>是</w:t>
-      </w:r>
-      <w:r>
-        <w:t>我今天加上去的，</w:t>
+        <w:t>是我今天加上去的，</w:t>
       </w:r>
       <w:r>
         <w:rPr>
@@ -2606,19 +2847,21 @@
         <w:rPr>
           <w:rFonts w:hint="eastAsia"/>
         </w:rPr>
-        <w:t>是</w:t>
-      </w:r>
+        <w:t>是因為有點</w:t>
+      </w:r>
+      <w:proofErr w:type="gramStart"/>
       <w:r>
         <w:rPr>
           <w:rFonts w:hint="eastAsia"/>
         </w:rPr>
-        <w:t>因為</w:t>
-      </w:r>
+        <w:t>冗</w:t>
+      </w:r>
+      <w:proofErr w:type="gramEnd"/>
       <w:r>
         <w:rPr>
           <w:rFonts w:hint="eastAsia"/>
         </w:rPr>
-        <w:t>有點冗嗎</w:t>
+        <w:t>嗎</w:t>
       </w:r>
       <w:r>
         <w:rPr>
@@ -2630,7 +2873,21 @@
         <w:rPr>
           <w:rFonts w:hint="eastAsia"/>
         </w:rPr>
-        <w:t>要刪嗎</w:t>
+        <w:t>要</w:t>
+      </w:r>
+      <w:proofErr w:type="gramStart"/>
+      <w:r>
+        <w:rPr>
+          <w:rFonts w:hint="eastAsia"/>
+        </w:rPr>
+        <w:t>刪</w:t>
+      </w:r>
+      <w:proofErr w:type="gramEnd"/>
+      <w:r>
+        <w:rPr>
+          <w:rFonts w:hint="eastAsia"/>
+        </w:rPr>
+        <w:t>嗎</w:t>
       </w:r>
       <w:r>
         <w:rPr>
@@ -2740,7 +2997,7 @@
 </file>
 
 <file path=word/endnotes.xml><?xml version="1.0" encoding="utf-8"?>
-<w:endnotes xmlns:wpc="http://schemas.microsoft.com/office/word/2010/wordprocessingCanvas" xmlns:mc="http://schemas.openxmlformats.org/markup-compatibility/2006" xmlns:o="urn:schemas-microsoft-com:office:office" xmlns:r="http://schemas.openxmlformats.org/officeDocument/2006/relationships" xmlns:m="http://schemas.openxmlformats.org/officeDocument/2006/math" xmlns:v="urn:schemas-microsoft-com:vml" xmlns:wp14="http://schemas.microsoft.com/office/word/2010/wordprocessingDrawing" xmlns:wp="http://schemas.openxmlformats.org/drawingml/2006/wordprocessingDrawing" xmlns:w10="urn:schemas-microsoft-com:office:word" xmlns:w="http://schemas.openxmlformats.org/wordprocessingml/2006/main" xmlns:w14="http://schemas.microsoft.com/office/word/2010/wordml" xmlns:w15="http://schemas.microsoft.com/office/word/2012/wordml" xmlns:wpg="http://schemas.microsoft.com/office/word/2010/wordprocessingGroup" xmlns:wpi="http://schemas.microsoft.com/office/word/2010/wordprocessingInk" xmlns:wne="http://schemas.microsoft.com/office/word/2006/wordml" xmlns:wps="http://schemas.microsoft.com/office/word/2010/wordprocessingShape" mc:Ignorable="w14 w15 wp14">
+<w:endnotes xmlns:wpc="http://schemas.microsoft.com/office/word/2010/wordprocessingCanvas" xmlns:mc="http://schemas.openxmlformats.org/markup-compatibility/2006" xmlns:o="urn:schemas-microsoft-com:office:office" xmlns:r="http://schemas.openxmlformats.org/officeDocument/2006/relationships" xmlns:m="http://schemas.openxmlformats.org/officeDocument/2006/math" xmlns:v="urn:schemas-microsoft-com:vml" xmlns:wp14="http://schemas.microsoft.com/office/word/2010/wordprocessingDrawing" xmlns:wp="http://schemas.openxmlformats.org/drawingml/2006/wordprocessingDrawing" xmlns:w10="urn:schemas-microsoft-com:office:word" xmlns:w="http://schemas.openxmlformats.org/wordprocessingml/2006/main" xmlns:w14="http://schemas.microsoft.com/office/word/2010/wordml" xmlns:wpg="http://schemas.microsoft.com/office/word/2010/wordprocessingGroup" xmlns:wpi="http://schemas.microsoft.com/office/word/2010/wordprocessingInk" xmlns:wne="http://schemas.microsoft.com/office/word/2006/wordml" xmlns:wps="http://schemas.microsoft.com/office/word/2010/wordprocessingShape" mc:Ignorable="w14 wp14">
   <w:endnote w:type="separator" w:id="-1">
     <w:p>
       <w:r>
@@ -2759,7 +3016,7 @@
 </file>
 
 <file path=word/footnotes.xml><?xml version="1.0" encoding="utf-8"?>
-<w:footnotes xmlns:wpc="http://schemas.microsoft.com/office/word/2010/wordprocessingCanvas" xmlns:mc="http://schemas.openxmlformats.org/markup-compatibility/2006" xmlns:o="urn:schemas-microsoft-com:office:office" xmlns:r="http://schemas.openxmlformats.org/officeDocument/2006/relationships" xmlns:m="http://schemas.openxmlformats.org/officeDocument/2006/math" xmlns:v="urn:schemas-microsoft-com:vml" xmlns:wp14="http://schemas.microsoft.com/office/word/2010/wordprocessingDrawing" xmlns:wp="http://schemas.openxmlformats.org/drawingml/2006/wordprocessingDrawing" xmlns:w10="urn:schemas-microsoft-com:office:word" xmlns:w="http://schemas.openxmlformats.org/wordprocessingml/2006/main" xmlns:w14="http://schemas.microsoft.com/office/word/2010/wordml" xmlns:w15="http://schemas.microsoft.com/office/word/2012/wordml" xmlns:wpg="http://schemas.microsoft.com/office/word/2010/wordprocessingGroup" xmlns:wpi="http://schemas.microsoft.com/office/word/2010/wordprocessingInk" xmlns:wne="http://schemas.microsoft.com/office/word/2006/wordml" xmlns:wps="http://schemas.microsoft.com/office/word/2010/wordprocessingShape" mc:Ignorable="w14 w15 wp14">
+<w:footnotes xmlns:wpc="http://schemas.microsoft.com/office/word/2010/wordprocessingCanvas" xmlns:mc="http://schemas.openxmlformats.org/markup-compatibility/2006" xmlns:o="urn:schemas-microsoft-com:office:office" xmlns:r="http://schemas.openxmlformats.org/officeDocument/2006/relationships" xmlns:m="http://schemas.openxmlformats.org/officeDocument/2006/math" xmlns:v="urn:schemas-microsoft-com:vml" xmlns:wp14="http://schemas.microsoft.com/office/word/2010/wordprocessingDrawing" xmlns:wp="http://schemas.openxmlformats.org/drawingml/2006/wordprocessingDrawing" xmlns:w10="urn:schemas-microsoft-com:office:word" xmlns:w="http://schemas.openxmlformats.org/wordprocessingml/2006/main" xmlns:w14="http://schemas.microsoft.com/office/word/2010/wordml" xmlns:wpg="http://schemas.microsoft.com/office/word/2010/wordprocessingGroup" xmlns:wpi="http://schemas.microsoft.com/office/word/2010/wordprocessingInk" xmlns:wne="http://schemas.microsoft.com/office/word/2006/wordml" xmlns:wps="http://schemas.microsoft.com/office/word/2010/wordprocessingShape" mc:Ignorable="w14 wp14">
   <w:footnote w:type="separator" w:id="-1">
     <w:p>
       <w:r>
@@ -2778,8 +3035,8 @@
 </file>
 
 <file path=word/numbering.xml><?xml version="1.0" encoding="utf-8"?>
-<w:numbering xmlns:wpc="http://schemas.microsoft.com/office/word/2010/wordprocessingCanvas" xmlns:mc="http://schemas.openxmlformats.org/markup-compatibility/2006" xmlns:o="urn:schemas-microsoft-com:office:office" xmlns:r="http://schemas.openxmlformats.org/officeDocument/2006/relationships" xmlns:m="http://schemas.openxmlformats.org/officeDocument/2006/math" xmlns:v="urn:schemas-microsoft-com:vml" xmlns:wp14="http://schemas.microsoft.com/office/word/2010/wordprocessingDrawing" xmlns:wp="http://schemas.openxmlformats.org/drawingml/2006/wordprocessingDrawing" xmlns:w10="urn:schemas-microsoft-com:office:word" xmlns:w="http://schemas.openxmlformats.org/wordprocessingml/2006/main" xmlns:w14="http://schemas.microsoft.com/office/word/2010/wordml" xmlns:w15="http://schemas.microsoft.com/office/word/2012/wordml" xmlns:wpg="http://schemas.microsoft.com/office/word/2010/wordprocessingGroup" xmlns:wpi="http://schemas.microsoft.com/office/word/2010/wordprocessingInk" xmlns:wne="http://schemas.microsoft.com/office/word/2006/wordml" xmlns:wps="http://schemas.microsoft.com/office/word/2010/wordprocessingShape" mc:Ignorable="w14 w15 wp14">
-  <w:abstractNum w:abstractNumId="0" w15:restartNumberingAfterBreak="0">
+<w:numbering xmlns:wpc="http://schemas.microsoft.com/office/word/2010/wordprocessingCanvas" xmlns:mc="http://schemas.openxmlformats.org/markup-compatibility/2006" xmlns:o="urn:schemas-microsoft-com:office:office" xmlns:r="http://schemas.openxmlformats.org/officeDocument/2006/relationships" xmlns:m="http://schemas.openxmlformats.org/officeDocument/2006/math" xmlns:v="urn:schemas-microsoft-com:vml" xmlns:wp14="http://schemas.microsoft.com/office/word/2010/wordprocessingDrawing" xmlns:wp="http://schemas.openxmlformats.org/drawingml/2006/wordprocessingDrawing" xmlns:w10="urn:schemas-microsoft-com:office:word" xmlns:w="http://schemas.openxmlformats.org/wordprocessingml/2006/main" xmlns:w14="http://schemas.microsoft.com/office/word/2010/wordml" xmlns:wpg="http://schemas.microsoft.com/office/word/2010/wordprocessingGroup" xmlns:wpi="http://schemas.microsoft.com/office/word/2010/wordprocessingInk" xmlns:wne="http://schemas.microsoft.com/office/word/2006/wordml" xmlns:wps="http://schemas.microsoft.com/office/word/2010/wordprocessingShape" mc:Ignorable="w14 wp14">
+  <w:abstractNum w:abstractNumId="0">
     <w:nsid w:val="4E19511C"/>
     <w:multiLevelType w:val="hybridMultilevel"/>
     <w:tmpl w:val="809ECF32"/>
@@ -2911,7 +3168,7 @@
 </file>
 
 <file path=word/styles.xml><?xml version="1.0" encoding="utf-8"?>
-<w:styles xmlns:mc="http://schemas.openxmlformats.org/markup-compatibility/2006" xmlns:r="http://schemas.openxmlformats.org/officeDocument/2006/relationships" xmlns:w="http://schemas.openxmlformats.org/wordprocessingml/2006/main" xmlns:w14="http://schemas.microsoft.com/office/word/2010/wordml" xmlns:w15="http://schemas.microsoft.com/office/word/2012/wordml" mc:Ignorable="w14 w15">
+<w:styles xmlns:mc="http://schemas.openxmlformats.org/markup-compatibility/2006" xmlns:r="http://schemas.openxmlformats.org/officeDocument/2006/relationships" xmlns:w="http://schemas.openxmlformats.org/wordprocessingml/2006/main" xmlns:w14="http://schemas.microsoft.com/office/word/2010/wordml" mc:Ignorable="w14">
   <w:docDefaults>
     <w:rPrDefault>
       <w:rPr>
@@ -2924,378 +3181,573 @@
     </w:rPrDefault>
     <w:pPrDefault/>
   </w:docDefaults>
-  <w:latentStyles w:defLockedState="0" w:defUIPriority="99" w:defSemiHidden="0" w:defUnhideWhenUsed="0" w:defQFormat="0" w:count="371">
-    <w:lsdException w:name="Normal" w:uiPriority="0" w:qFormat="1"/>
-    <w:lsdException w:name="heading 1" w:uiPriority="9" w:qFormat="1"/>
-    <w:lsdException w:name="heading 2" w:semiHidden="1" w:uiPriority="9" w:unhideWhenUsed="1" w:qFormat="1"/>
-    <w:lsdException w:name="heading 3" w:semiHidden="1" w:uiPriority="9" w:unhideWhenUsed="1" w:qFormat="1"/>
-    <w:lsdException w:name="heading 4" w:semiHidden="1" w:uiPriority="9" w:unhideWhenUsed="1" w:qFormat="1"/>
-    <w:lsdException w:name="heading 5" w:semiHidden="1" w:uiPriority="9" w:unhideWhenUsed="1" w:qFormat="1"/>
-    <w:lsdException w:name="heading 6" w:semiHidden="1" w:uiPriority="9" w:unhideWhenUsed="1" w:qFormat="1"/>
-    <w:lsdException w:name="heading 7" w:semiHidden="1" w:uiPriority="9" w:unhideWhenUsed="1" w:qFormat="1"/>
-    <w:lsdException w:name="heading 8" w:semiHidden="1" w:uiPriority="9" w:unhideWhenUsed="1" w:qFormat="1"/>
-    <w:lsdException w:name="heading 9" w:semiHidden="1" w:uiPriority="9" w:unhideWhenUsed="1" w:qFormat="1"/>
-    <w:lsdException w:name="index 1" w:semiHidden="1" w:unhideWhenUsed="1"/>
-    <w:lsdException w:name="index 2" w:semiHidden="1" w:unhideWhenUsed="1"/>
-    <w:lsdException w:name="index 3" w:semiHidden="1" w:unhideWhenUsed="1"/>
-    <w:lsdException w:name="index 4" w:semiHidden="1" w:unhideWhenUsed="1"/>
-    <w:lsdException w:name="index 5" w:semiHidden="1" w:unhideWhenUsed="1"/>
-    <w:lsdException w:name="index 6" w:semiHidden="1" w:unhideWhenUsed="1"/>
-    <w:lsdException w:name="index 7" w:semiHidden="1" w:unhideWhenUsed="1"/>
-    <w:lsdException w:name="index 8" w:semiHidden="1" w:unhideWhenUsed="1"/>
-    <w:lsdException w:name="index 9" w:semiHidden="1" w:unhideWhenUsed="1"/>
-    <w:lsdException w:name="toc 1" w:semiHidden="1" w:uiPriority="39" w:unhideWhenUsed="1"/>
-    <w:lsdException w:name="toc 2" w:semiHidden="1" w:uiPriority="39" w:unhideWhenUsed="1"/>
-    <w:lsdException w:name="toc 3" w:semiHidden="1" w:uiPriority="39" w:unhideWhenUsed="1"/>
-    <w:lsdException w:name="toc 4" w:semiHidden="1" w:uiPriority="39" w:unhideWhenUsed="1"/>
-    <w:lsdException w:name="toc 5" w:semiHidden="1" w:uiPriority="39" w:unhideWhenUsed="1"/>
-    <w:lsdException w:name="toc 6" w:semiHidden="1" w:uiPriority="39" w:unhideWhenUsed="1"/>
-    <w:lsdException w:name="toc 7" w:semiHidden="1" w:uiPriority="39" w:unhideWhenUsed="1"/>
-    <w:lsdException w:name="toc 8" w:semiHidden="1" w:uiPriority="39" w:unhideWhenUsed="1"/>
-    <w:lsdException w:name="toc 9" w:semiHidden="1" w:uiPriority="39" w:unhideWhenUsed="1"/>
-    <w:lsdException w:name="Normal Indent" w:semiHidden="1" w:unhideWhenUsed="1"/>
-    <w:lsdException w:name="footnote text" w:semiHidden="1" w:unhideWhenUsed="1"/>
-    <w:lsdException w:name="annotation text" w:semiHidden="1" w:unhideWhenUsed="1"/>
-    <w:lsdException w:name="header" w:semiHidden="1" w:unhideWhenUsed="1"/>
-    <w:lsdException w:name="footer" w:semiHidden="1" w:unhideWhenUsed="1"/>
-    <w:lsdException w:name="index heading" w:semiHidden="1" w:unhideWhenUsed="1"/>
-    <w:lsdException w:name="caption" w:semiHidden="1" w:uiPriority="35" w:unhideWhenUsed="1" w:qFormat="1"/>
-    <w:lsdException w:name="table of figures" w:semiHidden="1" w:unhideWhenUsed="1"/>
-    <w:lsdException w:name="envelope address" w:semiHidden="1" w:unhideWhenUsed="1"/>
-    <w:lsdException w:name="envelope return" w:semiHidden="1" w:unhideWhenUsed="1"/>
-    <w:lsdException w:name="footnote reference" w:semiHidden="1" w:unhideWhenUsed="1"/>
-    <w:lsdException w:name="annotation reference" w:semiHidden="1" w:unhideWhenUsed="1"/>
-    <w:lsdException w:name="line number" w:semiHidden="1" w:unhideWhenUsed="1"/>
-    <w:lsdException w:name="page number" w:semiHidden="1" w:unhideWhenUsed="1"/>
-    <w:lsdException w:name="endnote reference" w:semiHidden="1" w:unhideWhenUsed="1"/>
-    <w:lsdException w:name="endnote text" w:semiHidden="1" w:unhideWhenUsed="1"/>
-    <w:lsdException w:name="table of authorities" w:semiHidden="1" w:unhideWhenUsed="1"/>
-    <w:lsdException w:name="macro" w:semiHidden="1" w:unhideWhenUsed="1"/>
-    <w:lsdException w:name="toa heading" w:semiHidden="1" w:unhideWhenUsed="1"/>
-    <w:lsdException w:name="List" w:semiHidden="1" w:unhideWhenUsed="1"/>
-    <w:lsdException w:name="List Bullet" w:semiHidden="1" w:unhideWhenUsed="1"/>
-    <w:lsdException w:name="List Number" w:semiHidden="1" w:unhideWhenUsed="1"/>
-    <w:lsdException w:name="List 2" w:semiHidden="1" w:unhideWhenUsed="1"/>
-    <w:lsdException w:name="List 3" w:semiHidden="1" w:unhideWhenUsed="1"/>
-    <w:lsdException w:name="List 4" w:semiHidden="1" w:unhideWhenUsed="1"/>
-    <w:lsdException w:name="List 5" w:semiHidden="1" w:unhideWhenUsed="1"/>
-    <w:lsdException w:name="List Bullet 2" w:semiHidden="1" w:unhideWhenUsed="1"/>
-    <w:lsdException w:name="List Bullet 3" w:semiHidden="1" w:unhideWhenUsed="1"/>
-    <w:lsdException w:name="List Bullet 4" w:semiHidden="1" w:unhideWhenUsed="1"/>
-    <w:lsdException w:name="List Bullet 5" w:semiHidden="1" w:unhideWhenUsed="1"/>
-    <w:lsdException w:name="List Number 2" w:semiHidden="1" w:unhideWhenUsed="1"/>
-    <w:lsdException w:name="List Number 3" w:semiHidden="1" w:unhideWhenUsed="1"/>
-    <w:lsdException w:name="List Number 4" w:semiHidden="1" w:unhideWhenUsed="1"/>
-    <w:lsdException w:name="List Number 5" w:semiHidden="1" w:unhideWhenUsed="1"/>
-    <w:lsdException w:name="Title" w:uiPriority="10" w:qFormat="1"/>
-    <w:lsdException w:name="Closing" w:semiHidden="1" w:unhideWhenUsed="1"/>
-    <w:lsdException w:name="Signature" w:semiHidden="1" w:unhideWhenUsed="1"/>
-    <w:lsdException w:name="Default Paragraph Font" w:semiHidden="1" w:uiPriority="1" w:unhideWhenUsed="1"/>
-    <w:lsdException w:name="Body Text" w:semiHidden="1" w:unhideWhenUsed="1"/>
-    <w:lsdException w:name="Body Text Indent" w:semiHidden="1" w:unhideWhenUsed="1"/>
-    <w:lsdException w:name="List Continue" w:semiHidden="1" w:unhideWhenUsed="1"/>
-    <w:lsdException w:name="List Continue 2" w:semiHidden="1" w:unhideWhenUsed="1"/>
-    <w:lsdException w:name="List Continue 3" w:semiHidden="1" w:unhideWhenUsed="1"/>
-    <w:lsdException w:name="List Continue 4" w:semiHidden="1" w:unhideWhenUsed="1"/>
-    <w:lsdException w:name="List Continue 5" w:semiHidden="1" w:unhideWhenUsed="1"/>
-    <w:lsdException w:name="Message Header" w:semiHidden="1" w:unhideWhenUsed="1"/>
-    <w:lsdException w:name="Subtitle" w:uiPriority="11" w:qFormat="1"/>
-    <w:lsdException w:name="Salutation" w:semiHidden="1" w:unhideWhenUsed="1"/>
-    <w:lsdException w:name="Date" w:semiHidden="1" w:unhideWhenUsed="1"/>
-    <w:lsdException w:name="Body Text First Indent" w:semiHidden="1" w:unhideWhenUsed="1"/>
-    <w:lsdException w:name="Body Text First Indent 2" w:semiHidden="1" w:unhideWhenUsed="1"/>
-    <w:lsdException w:name="Note Heading" w:semiHidden="1" w:unhideWhenUsed="1"/>
-    <w:lsdException w:name="Body Text 2" w:semiHidden="1" w:unhideWhenUsed="1"/>
-    <w:lsdException w:name="Body Text 3" w:semiHidden="1" w:unhideWhenUsed="1"/>
-    <w:lsdException w:name="Body Text Indent 2" w:semiHidden="1" w:unhideWhenUsed="1"/>
-    <w:lsdException w:name="Body Text Indent 3" w:semiHidden="1" w:unhideWhenUsed="1"/>
-    <w:lsdException w:name="Block Text" w:semiHidden="1" w:unhideWhenUsed="1"/>
-    <w:lsdException w:name="Hyperlink" w:semiHidden="1" w:unhideWhenUsed="1"/>
-    <w:lsdException w:name="FollowedHyperlink" w:semiHidden="1" w:unhideWhenUsed="1"/>
-    <w:lsdException w:name="Strong" w:uiPriority="22" w:qFormat="1"/>
-    <w:lsdException w:name="Emphasis" w:uiPriority="20" w:qFormat="1"/>
-    <w:lsdException w:name="Document Map" w:semiHidden="1" w:unhideWhenUsed="1"/>
-    <w:lsdException w:name="Plain Text" w:semiHidden="1" w:unhideWhenUsed="1"/>
-    <w:lsdException w:name="E-mail Signature" w:semiHidden="1" w:unhideWhenUsed="1"/>
-    <w:lsdException w:name="HTML Top of Form" w:semiHidden="1" w:unhideWhenUsed="1"/>
-    <w:lsdException w:name="HTML Bottom of Form" w:semiHidden="1" w:unhideWhenUsed="1"/>
-    <w:lsdException w:name="Normal (Web)" w:semiHidden="1" w:unhideWhenUsed="1"/>
-    <w:lsdException w:name="HTML Acronym" w:semiHidden="1" w:unhideWhenUsed="1"/>
-    <w:lsdException w:name="HTML Address" w:semiHidden="1" w:unhideWhenUsed="1"/>
-    <w:lsdException w:name="HTML Cite" w:semiHidden="1" w:unhideWhenUsed="1"/>
-    <w:lsdException w:name="HTML Code" w:semiHidden="1" w:unhideWhenUsed="1"/>
-    <w:lsdException w:name="HTML Definition" w:semiHidden="1" w:unhideWhenUsed="1"/>
-    <w:lsdException w:name="HTML Keyboard" w:semiHidden="1" w:unhideWhenUsed="1"/>
-    <w:lsdException w:name="HTML Preformatted" w:semiHidden="1" w:unhideWhenUsed="1"/>
-    <w:lsdException w:name="HTML Sample" w:semiHidden="1" w:unhideWhenUsed="1"/>
-    <w:lsdException w:name="HTML Typewriter" w:semiHidden="1" w:unhideWhenUsed="1"/>
-    <w:lsdException w:name="HTML Variable" w:semiHidden="1" w:unhideWhenUsed="1"/>
-    <w:lsdException w:name="Normal Table" w:semiHidden="1" w:unhideWhenUsed="1"/>
-    <w:lsdException w:name="annotation subject" w:semiHidden="1" w:unhideWhenUsed="1"/>
-    <w:lsdException w:name="No List" w:semiHidden="1" w:unhideWhenUsed="1"/>
-    <w:lsdException w:name="Outline List 1" w:semiHidden="1" w:unhideWhenUsed="1"/>
-    <w:lsdException w:name="Outline List 2" w:semiHidden="1" w:unhideWhenUsed="1"/>
-    <w:lsdException w:name="Outline List 3" w:semiHidden="1" w:unhideWhenUsed="1"/>
-    <w:lsdException w:name="Table Simple 1" w:semiHidden="1" w:unhideWhenUsed="1"/>
-    <w:lsdException w:name="Table Simple 2" w:semiHidden="1" w:unhideWhenUsed="1"/>
-    <w:lsdException w:name="Table Simple 3" w:semiHidden="1" w:unhideWhenUsed="1"/>
-    <w:lsdException w:name="Table Classic 1" w:semiHidden="1" w:unhideWhenUsed="1"/>
-    <w:lsdException w:name="Table Classic 2" w:semiHidden="1" w:unhideWhenUsed="1"/>
-    <w:lsdException w:name="Table Classic 3" w:semiHidden="1" w:unhideWhenUsed="1"/>
-    <w:lsdException w:name="Table Classic 4" w:semiHidden="1" w:unhideWhenUsed="1"/>
-    <w:lsdException w:name="Table Colorful 1" w:semiHidden="1" w:unhideWhenUsed="1"/>
-    <w:lsdException w:name="Table Colorful 2" w:semiHidden="1" w:unhideWhenUsed="1"/>
-    <w:lsdException w:name="Table Colorful 3" w:semiHidden="1" w:unhideWhenUsed="1"/>
-    <w:lsdException w:name="Table Columns 1" w:semiHidden="1" w:unhideWhenUsed="1"/>
-    <w:lsdException w:name="Table Columns 2" w:semiHidden="1" w:unhideWhenUsed="1"/>
-    <w:lsdException w:name="Table Columns 3" w:semiHidden="1" w:unhideWhenUsed="1"/>
-    <w:lsdException w:name="Table Columns 4" w:semiHidden="1" w:unhideWhenUsed="1"/>
-    <w:lsdException w:name="Table Columns 5" w:semiHidden="1" w:unhideWhenUsed="1"/>
-    <w:lsdException w:name="Table Grid 1" w:semiHidden="1" w:unhideWhenUsed="1"/>
-    <w:lsdException w:name="Table Grid 2" w:semiHidden="1" w:unhideWhenUsed="1"/>
-    <w:lsdException w:name="Table Grid 3" w:semiHidden="1" w:unhideWhenUsed="1"/>
-    <w:lsdException w:name="Table Grid 4" w:semiHidden="1" w:unhideWhenUsed="1"/>
-    <w:lsdException w:name="Table Grid 5" w:semiHidden="1" w:unhideWhenUsed="1"/>
-    <w:lsdException w:name="Table Grid 6" w:semiHidden="1" w:unhideWhenUsed="1"/>
-    <w:lsdException w:name="Table Grid 7" w:semiHidden="1" w:unhideWhenUsed="1"/>
-    <w:lsdException w:name="Table Grid 8" w:semiHidden="1" w:unhideWhenUsed="1"/>
-    <w:lsdException w:name="Table List 1" w:semiHidden="1" w:unhideWhenUsed="1"/>
-    <w:lsdException w:name="Table List 2" w:semiHidden="1" w:unhideWhenUsed="1"/>
-    <w:lsdException w:name="Table List 3" w:semiHidden="1" w:unhideWhenUsed="1"/>
-    <w:lsdException w:name="Table List 4" w:semiHidden="1" w:unhideWhenUsed="1"/>
-    <w:lsdException w:name="Table List 5" w:semiHidden="1" w:unhideWhenUsed="1"/>
-    <w:lsdException w:name="Table List 6" w:semiHidden="1" w:unhideWhenUsed="1"/>
-    <w:lsdException w:name="Table List 7" w:semiHidden="1" w:unhideWhenUsed="1"/>
-    <w:lsdException w:name="Table List 8" w:semiHidden="1" w:unhideWhenUsed="1"/>
-    <w:lsdException w:name="Table 3D effects 1" w:semiHidden="1" w:unhideWhenUsed="1"/>
-    <w:lsdException w:name="Table 3D effects 2" w:semiHidden="1" w:unhideWhenUsed="1"/>
-    <w:lsdException w:name="Table 3D effects 3" w:semiHidden="1" w:unhideWhenUsed="1"/>
-    <w:lsdException w:name="Table Contemporary" w:semiHidden="1" w:unhideWhenUsed="1"/>
-    <w:lsdException w:name="Table Elegant" w:semiHidden="1" w:unhideWhenUsed="1"/>
-    <w:lsdException w:name="Table Professional" w:semiHidden="1" w:unhideWhenUsed="1"/>
-    <w:lsdException w:name="Table Subtle 1" w:semiHidden="1" w:unhideWhenUsed="1"/>
-    <w:lsdException w:name="Table Subtle 2" w:semiHidden="1" w:unhideWhenUsed="1"/>
-    <w:lsdException w:name="Table Web 1" w:semiHidden="1" w:unhideWhenUsed="1"/>
-    <w:lsdException w:name="Table Web 2" w:semiHidden="1" w:unhideWhenUsed="1"/>
-    <w:lsdException w:name="Table Web 3" w:semiHidden="1" w:unhideWhenUsed="1"/>
-    <w:lsdException w:name="Balloon Text" w:semiHidden="1" w:unhideWhenUsed="1"/>
-    <w:lsdException w:name="Table Grid" w:uiPriority="39"/>
-    <w:lsdException w:name="Table Theme" w:semiHidden="1" w:unhideWhenUsed="1"/>
-    <w:lsdException w:name="Placeholder Text" w:semiHidden="1"/>
-    <w:lsdException w:name="No Spacing" w:uiPriority="1" w:qFormat="1"/>
-    <w:lsdException w:name="Light Shading" w:uiPriority="60"/>
-    <w:lsdException w:name="Light List" w:uiPriority="61"/>
-    <w:lsdException w:name="Light Grid" w:uiPriority="62"/>
-    <w:lsdException w:name="Medium Shading 1" w:uiPriority="63"/>
-    <w:lsdException w:name="Medium Shading 2" w:uiPriority="64"/>
-    <w:lsdException w:name="Medium List 1" w:uiPriority="65"/>
-    <w:lsdException w:name="Medium List 2" w:uiPriority="66"/>
-    <w:lsdException w:name="Medium Grid 1" w:uiPriority="67"/>
-    <w:lsdException w:name="Medium Grid 2" w:uiPriority="68"/>
-    <w:lsdException w:name="Medium Grid 3" w:uiPriority="69"/>
-    <w:lsdException w:name="Dark List" w:uiPriority="70"/>
-    <w:lsdException w:name="Colorful Shading" w:uiPriority="71"/>
-    <w:lsdException w:name="Colorful List" w:uiPriority="72"/>
-    <w:lsdException w:name="Colorful Grid" w:uiPriority="73"/>
-    <w:lsdException w:name="Light Shading Accent 1" w:uiPriority="60"/>
-    <w:lsdException w:name="Light List Accent 1" w:uiPriority="61"/>
-    <w:lsdException w:name="Light Grid Accent 1" w:uiPriority="62"/>
-    <w:lsdException w:name="Medium Shading 1 Accent 1" w:uiPriority="63"/>
-    <w:lsdException w:name="Medium Shading 2 Accent 1" w:uiPriority="64"/>
-    <w:lsdException w:name="Medium List 1 Accent 1" w:uiPriority="65"/>
-    <w:lsdException w:name="Revision" w:semiHidden="1"/>
-    <w:lsdException w:name="List Paragraph" w:uiPriority="34" w:qFormat="1"/>
-    <w:lsdException w:name="Quote" w:uiPriority="29" w:qFormat="1"/>
-    <w:lsdException w:name="Intense Quote" w:uiPriority="30" w:qFormat="1"/>
-    <w:lsdException w:name="Medium List 2 Accent 1" w:uiPriority="66"/>
-    <w:lsdException w:name="Medium Grid 1 Accent 1" w:uiPriority="67"/>
-    <w:lsdException w:name="Medium Grid 2 Accent 1" w:uiPriority="68"/>
-    <w:lsdException w:name="Medium Grid 3 Accent 1" w:uiPriority="69"/>
-    <w:lsdException w:name="Dark List Accent 1" w:uiPriority="70"/>
-    <w:lsdException w:name="Colorful Shading Accent 1" w:uiPriority="71"/>
-    <w:lsdException w:name="Colorful List Accent 1" w:uiPriority="72"/>
-    <w:lsdException w:name="Colorful Grid Accent 1" w:uiPriority="73"/>
-    <w:lsdException w:name="Light Shading Accent 2" w:uiPriority="60"/>
-    <w:lsdException w:name="Light List Accent 2" w:uiPriority="61"/>
-    <w:lsdException w:name="Light Grid Accent 2" w:uiPriority="62"/>
-    <w:lsdException w:name="Medium Shading 1 Accent 2" w:uiPriority="63"/>
-    <w:lsdException w:name="Medium Shading 2 Accent 2" w:uiPriority="64"/>
-    <w:lsdException w:name="Medium List 1 Accent 2" w:uiPriority="65"/>
-    <w:lsdException w:name="Medium List 2 Accent 2" w:uiPriority="66"/>
-    <w:lsdException w:name="Medium Grid 1 Accent 2" w:uiPriority="67"/>
-    <w:lsdException w:name="Medium Grid 2 Accent 2" w:uiPriority="68"/>
-    <w:lsdException w:name="Medium Grid 3 Accent 2" w:uiPriority="69"/>
-    <w:lsdException w:name="Dark List Accent 2" w:uiPriority="70"/>
-    <w:lsdException w:name="Colorful Shading Accent 2" w:uiPriority="71"/>
-    <w:lsdException w:name="Colorful List Accent 2" w:uiPriority="72"/>
-    <w:lsdException w:name="Colorful Grid Accent 2" w:uiPriority="73"/>
-    <w:lsdException w:name="Light Shading Accent 3" w:uiPriority="60"/>
-    <w:lsdException w:name="Light List Accent 3" w:uiPriority="61"/>
-    <w:lsdException w:name="Light Grid Accent 3" w:uiPriority="62"/>
-    <w:lsdException w:name="Medium Shading 1 Accent 3" w:uiPriority="63"/>
-    <w:lsdException w:name="Medium Shading 2 Accent 3" w:uiPriority="64"/>
-    <w:lsdException w:name="Medium List 1 Accent 3" w:uiPriority="65"/>
-    <w:lsdException w:name="Medium List 2 Accent 3" w:uiPriority="66"/>
-    <w:lsdException w:name="Medium Grid 1 Accent 3" w:uiPriority="67"/>
-    <w:lsdException w:name="Medium Grid 2 Accent 3" w:uiPriority="68"/>
-    <w:lsdException w:name="Medium Grid 3 Accent 3" w:uiPriority="69"/>
-    <w:lsdException w:name="Dark List Accent 3" w:uiPriority="70"/>
-    <w:lsdException w:name="Colorful Shading Accent 3" w:uiPriority="71"/>
-    <w:lsdException w:name="Colorful List Accent 3" w:uiPriority="72"/>
-    <w:lsdException w:name="Colorful Grid Accent 3" w:uiPriority="73"/>
-    <w:lsdException w:name="Light Shading Accent 4" w:uiPriority="60"/>
-    <w:lsdException w:name="Light List Accent 4" w:uiPriority="61"/>
-    <w:lsdException w:name="Light Grid Accent 4" w:uiPriority="62"/>
-    <w:lsdException w:name="Medium Shading 1 Accent 4" w:uiPriority="63"/>
-    <w:lsdException w:name="Medium Shading 2 Accent 4" w:uiPriority="64"/>
-    <w:lsdException w:name="Medium List 1 Accent 4" w:uiPriority="65"/>
-    <w:lsdException w:name="Medium List 2 Accent 4" w:uiPriority="66"/>
-    <w:lsdException w:name="Medium Grid 1 Accent 4" w:uiPriority="67"/>
-    <w:lsdException w:name="Medium Grid 2 Accent 4" w:uiPriority="68"/>
-    <w:lsdException w:name="Medium Grid 3 Accent 4" w:uiPriority="69"/>
-    <w:lsdException w:name="Dark List Accent 4" w:uiPriority="70"/>
-    <w:lsdException w:name="Colorful Shading Accent 4" w:uiPriority="71"/>
-    <w:lsdException w:name="Colorful List Accent 4" w:uiPriority="72"/>
-    <w:lsdException w:name="Colorful Grid Accent 4" w:uiPriority="73"/>
-    <w:lsdException w:name="Light Shading Accent 5" w:uiPriority="60"/>
-    <w:lsdException w:name="Light List Accent 5" w:uiPriority="61"/>
-    <w:lsdException w:name="Light Grid Accent 5" w:uiPriority="62"/>
-    <w:lsdException w:name="Medium Shading 1 Accent 5" w:uiPriority="63"/>
-    <w:lsdException w:name="Medium Shading 2 Accent 5" w:uiPriority="64"/>
-    <w:lsdException w:name="Medium List 1 Accent 5" w:uiPriority="65"/>
-    <w:lsdException w:name="Medium List 2 Accent 5" w:uiPriority="66"/>
-    <w:lsdException w:name="Medium Grid 1 Accent 5" w:uiPriority="67"/>
-    <w:lsdException w:name="Medium Grid 2 Accent 5" w:uiPriority="68"/>
-    <w:lsdException w:name="Medium Grid 3 Accent 5" w:uiPriority="69"/>
-    <w:lsdException w:name="Dark List Accent 5" w:uiPriority="70"/>
-    <w:lsdException w:name="Colorful Shading Accent 5" w:uiPriority="71"/>
-    <w:lsdException w:name="Colorful List Accent 5" w:uiPriority="72"/>
-    <w:lsdException w:name="Colorful Grid Accent 5" w:uiPriority="73"/>
-    <w:lsdException w:name="Light Shading Accent 6" w:uiPriority="60"/>
-    <w:lsdException w:name="Light List Accent 6" w:uiPriority="61"/>
-    <w:lsdException w:name="Light Grid Accent 6" w:uiPriority="62"/>
-    <w:lsdException w:name="Medium Shading 1 Accent 6" w:uiPriority="63"/>
-    <w:lsdException w:name="Medium Shading 2 Accent 6" w:uiPriority="64"/>
-    <w:lsdException w:name="Medium List 1 Accent 6" w:uiPriority="65"/>
-    <w:lsdException w:name="Medium List 2 Accent 6" w:uiPriority="66"/>
-    <w:lsdException w:name="Medium Grid 1 Accent 6" w:uiPriority="67"/>
-    <w:lsdException w:name="Medium Grid 2 Accent 6" w:uiPriority="68"/>
-    <w:lsdException w:name="Medium Grid 3 Accent 6" w:uiPriority="69"/>
-    <w:lsdException w:name="Dark List Accent 6" w:uiPriority="70"/>
-    <w:lsdException w:name="Colorful Shading Accent 6" w:uiPriority="71"/>
-    <w:lsdException w:name="Colorful List Accent 6" w:uiPriority="72"/>
-    <w:lsdException w:name="Colorful Grid Accent 6" w:uiPriority="73"/>
-    <w:lsdException w:name="Subtle Emphasis" w:uiPriority="19" w:qFormat="1"/>
-    <w:lsdException w:name="Intense Emphasis" w:uiPriority="21" w:qFormat="1"/>
-    <w:lsdException w:name="Subtle Reference" w:uiPriority="31" w:qFormat="1"/>
-    <w:lsdException w:name="Intense Reference" w:uiPriority="32" w:qFormat="1"/>
-    <w:lsdException w:name="Book Title" w:uiPriority="33" w:qFormat="1"/>
-    <w:lsdException w:name="Bibliography" w:semiHidden="1" w:uiPriority="37" w:unhideWhenUsed="1"/>
-    <w:lsdException w:name="TOC Heading" w:semiHidden="1" w:uiPriority="39" w:unhideWhenUsed="1" w:qFormat="1"/>
-    <w:lsdException w:name="Plain Table 1" w:uiPriority="41"/>
-    <w:lsdException w:name="Plain Table 2" w:uiPriority="42"/>
-    <w:lsdException w:name="Plain Table 3" w:uiPriority="43"/>
-    <w:lsdException w:name="Plain Table 4" w:uiPriority="44"/>
-    <w:lsdException w:name="Plain Table 5" w:uiPriority="45"/>
-    <w:lsdException w:name="Grid Table Light" w:uiPriority="40"/>
-    <w:lsdException w:name="Grid Table 1 Light" w:uiPriority="46"/>
-    <w:lsdException w:name="Grid Table 2" w:uiPriority="47"/>
-    <w:lsdException w:name="Grid Table 3" w:uiPriority="48"/>
-    <w:lsdException w:name="Grid Table 4" w:uiPriority="49"/>
-    <w:lsdException w:name="Grid Table 5 Dark" w:uiPriority="50"/>
-    <w:lsdException w:name="Grid Table 6 Colorful" w:uiPriority="51"/>
-    <w:lsdException w:name="Grid Table 7 Colorful" w:uiPriority="52"/>
-    <w:lsdException w:name="Grid Table 1 Light Accent 1" w:uiPriority="46"/>
-    <w:lsdException w:name="Grid Table 2 Accent 1" w:uiPriority="47"/>
-    <w:lsdException w:name="Grid Table 3 Accent 1" w:uiPriority="48"/>
-    <w:lsdException w:name="Grid Table 4 Accent 1" w:uiPriority="49"/>
-    <w:lsdException w:name="Grid Table 5 Dark Accent 1" w:uiPriority="50"/>
-    <w:lsdException w:name="Grid Table 6 Colorful Accent 1" w:uiPriority="51"/>
-    <w:lsdException w:name="Grid Table 7 Colorful Accent 1" w:uiPriority="52"/>
-    <w:lsdException w:name="Grid Table 1 Light Accent 2" w:uiPriority="46"/>
-    <w:lsdException w:name="Grid Table 2 Accent 2" w:uiPriority="47"/>
-    <w:lsdException w:name="Grid Table 3 Accent 2" w:uiPriority="48"/>
-    <w:lsdException w:name="Grid Table 4 Accent 2" w:uiPriority="49"/>
-    <w:lsdException w:name="Grid Table 5 Dark Accent 2" w:uiPriority="50"/>
-    <w:lsdException w:name="Grid Table 6 Colorful Accent 2" w:uiPriority="51"/>
-    <w:lsdException w:name="Grid Table 7 Colorful Accent 2" w:uiPriority="52"/>
-    <w:lsdException w:name="Grid Table 1 Light Accent 3" w:uiPriority="46"/>
-    <w:lsdException w:name="Grid Table 2 Accent 3" w:uiPriority="47"/>
-    <w:lsdException w:name="Grid Table 3 Accent 3" w:uiPriority="48"/>
-    <w:lsdException w:name="Grid Table 4 Accent 3" w:uiPriority="49"/>
-    <w:lsdException w:name="Grid Table 5 Dark Accent 3" w:uiPriority="50"/>
-    <w:lsdException w:name="Grid Table 6 Colorful Accent 3" w:uiPriority="51"/>
-    <w:lsdException w:name="Grid Table 7 Colorful Accent 3" w:uiPriority="52"/>
-    <w:lsdException w:name="Grid Table 1 Light Accent 4" w:uiPriority="46"/>
-    <w:lsdException w:name="Grid Table 2 Accent 4" w:uiPriority="47"/>
-    <w:lsdException w:name="Grid Table 3 Accent 4" w:uiPriority="48"/>
-    <w:lsdException w:name="Grid Table 4 Accent 4" w:uiPriority="49"/>
-    <w:lsdException w:name="Grid Table 5 Dark Accent 4" w:uiPriority="50"/>
-    <w:lsdException w:name="Grid Table 6 Colorful Accent 4" w:uiPriority="51"/>
-    <w:lsdException w:name="Grid Table 7 Colorful Accent 4" w:uiPriority="52"/>
-    <w:lsdException w:name="Grid Table 1 Light Accent 5" w:uiPriority="46"/>
-    <w:lsdException w:name="Grid Table 2 Accent 5" w:uiPriority="47"/>
-    <w:lsdException w:name="Grid Table 3 Accent 5" w:uiPriority="48"/>
-    <w:lsdException w:name="Grid Table 4 Accent 5" w:uiPriority="49"/>
-    <w:lsdException w:name="Grid Table 5 Dark Accent 5" w:uiPriority="50"/>
-    <w:lsdException w:name="Grid Table 6 Colorful Accent 5" w:uiPriority="51"/>
-    <w:lsdException w:name="Grid Table 7 Colorful Accent 5" w:uiPriority="52"/>
-    <w:lsdException w:name="Grid Table 1 Light Accent 6" w:uiPriority="46"/>
-    <w:lsdException w:name="Grid Table 2 Accent 6" w:uiPriority="47"/>
-    <w:lsdException w:name="Grid Table 3 Accent 6" w:uiPriority="48"/>
-    <w:lsdException w:name="Grid Table 4 Accent 6" w:uiPriority="49"/>
-    <w:lsdException w:name="Grid Table 5 Dark Accent 6" w:uiPriority="50"/>
-    <w:lsdException w:name="Grid Table 6 Colorful Accent 6" w:uiPriority="51"/>
-    <w:lsdException w:name="Grid Table 7 Colorful Accent 6" w:uiPriority="52"/>
-    <w:lsdException w:name="List Table 1 Light" w:uiPriority="46"/>
-    <w:lsdException w:name="List Table 2" w:uiPriority="47"/>
-    <w:lsdException w:name="List Table 3" w:uiPriority="48"/>
-    <w:lsdException w:name="List Table 4" w:uiPriority="49"/>
-    <w:lsdException w:name="List Table 5 Dark" w:uiPriority="50"/>
-    <w:lsdException w:name="List Table 6 Colorful" w:uiPriority="51"/>
-    <w:lsdException w:name="List Table 7 Colorful" w:uiPriority="52"/>
-    <w:lsdException w:name="List Table 1 Light Accent 1" w:uiPriority="46"/>
-    <w:lsdException w:name="List Table 2 Accent 1" w:uiPriority="47"/>
-    <w:lsdException w:name="List Table 3 Accent 1" w:uiPriority="48"/>
-    <w:lsdException w:name="List Table 4 Accent 1" w:uiPriority="49"/>
-    <w:lsdException w:name="List Table 5 Dark Accent 1" w:uiPriority="50"/>
-    <w:lsdException w:name="List Table 6 Colorful Accent 1" w:uiPriority="51"/>
-    <w:lsdException w:name="List Table 7 Colorful Accent 1" w:uiPriority="52"/>
-    <w:lsdException w:name="List Table 1 Light Accent 2" w:uiPriority="46"/>
-    <w:lsdException w:name="List Table 2 Accent 2" w:uiPriority="47"/>
-    <w:lsdException w:name="List Table 3 Accent 2" w:uiPriority="48"/>
-    <w:lsdException w:name="List Table 4 Accent 2" w:uiPriority="49"/>
-    <w:lsdException w:name="List Table 5 Dark Accent 2" w:uiPriority="50"/>
-    <w:lsdException w:name="List Table 6 Colorful Accent 2" w:uiPriority="51"/>
-    <w:lsdException w:name="List Table 7 Colorful Accent 2" w:uiPriority="52"/>
-    <w:lsdException w:name="List Table 1 Light Accent 3" w:uiPriority="46"/>
-    <w:lsdException w:name="List Table 2 Accent 3" w:uiPriority="47"/>
-    <w:lsdException w:name="List Table 3 Accent 3" w:uiPriority="48"/>
-    <w:lsdException w:name="List Table 4 Accent 3" w:uiPriority="49"/>
-    <w:lsdException w:name="List Table 5 Dark Accent 3" w:uiPriority="50"/>
-    <w:lsdException w:name="List Table 6 Colorful Accent 3" w:uiPriority="51"/>
-    <w:lsdException w:name="List Table 7 Colorful Accent 3" w:uiPriority="52"/>
-    <w:lsdException w:name="List Table 1 Light Accent 4" w:uiPriority="46"/>
-    <w:lsdException w:name="List Table 2 Accent 4" w:uiPriority="47"/>
-    <w:lsdException w:name="List Table 3 Accent 4" w:uiPriority="48"/>
-    <w:lsdException w:name="List Table 4 Accent 4" w:uiPriority="49"/>
-    <w:lsdException w:name="List Table 5 Dark Accent 4" w:uiPriority="50"/>
-    <w:lsdException w:name="List Table 6 Colorful Accent 4" w:uiPriority="51"/>
-    <w:lsdException w:name="List Table 7 Colorful Accent 4" w:uiPriority="52"/>
-    <w:lsdException w:name="List Table 1 Light Accent 5" w:uiPriority="46"/>
-    <w:lsdException w:name="List Table 2 Accent 5" w:uiPriority="47"/>
-    <w:lsdException w:name="List Table 3 Accent 5" w:uiPriority="48"/>
-    <w:lsdException w:name="List Table 4 Accent 5" w:uiPriority="49"/>
-    <w:lsdException w:name="List Table 5 Dark Accent 5" w:uiPriority="50"/>
-    <w:lsdException w:name="List Table 6 Colorful Accent 5" w:uiPriority="51"/>
-    <w:lsdException w:name="List Table 7 Colorful Accent 5" w:uiPriority="52"/>
-    <w:lsdException w:name="List Table 1 Light Accent 6" w:uiPriority="46"/>
-    <w:lsdException w:name="List Table 2 Accent 6" w:uiPriority="47"/>
-    <w:lsdException w:name="List Table 3 Accent 6" w:uiPriority="48"/>
-    <w:lsdException w:name="List Table 4 Accent 6" w:uiPriority="49"/>
-    <w:lsdException w:name="List Table 5 Dark Accent 6" w:uiPriority="50"/>
-    <w:lsdException w:name="List Table 6 Colorful Accent 6" w:uiPriority="51"/>
-    <w:lsdException w:name="List Table 7 Colorful Accent 6" w:uiPriority="52"/>
+  <w:latentStyles w:defLockedState="0" w:defUIPriority="99" w:defSemiHidden="1" w:defUnhideWhenUsed="1" w:defQFormat="0" w:count="267">
+    <w:lsdException w:name="Normal" w:semiHidden="0" w:uiPriority="0" w:unhideWhenUsed="0" w:qFormat="1"/>
+    <w:lsdException w:name="heading 1" w:semiHidden="0" w:uiPriority="9" w:unhideWhenUsed="0" w:qFormat="1"/>
+    <w:lsdException w:name="heading 2" w:uiPriority="9" w:qFormat="1"/>
+    <w:lsdException w:name="heading 3" w:uiPriority="9" w:qFormat="1"/>
+    <w:lsdException w:name="heading 4" w:uiPriority="9" w:qFormat="1"/>
+    <w:lsdException w:name="heading 5" w:uiPriority="9" w:qFormat="1"/>
+    <w:lsdException w:name="heading 6" w:uiPriority="9" w:qFormat="1"/>
+    <w:lsdException w:name="heading 7" w:uiPriority="9" w:qFormat="1"/>
+    <w:lsdException w:name="heading 8" w:uiPriority="9" w:qFormat="1"/>
+    <w:lsdException w:name="heading 9" w:uiPriority="9" w:qFormat="1"/>
+    <w:lsdException w:name="toc 1" w:uiPriority="39"/>
+    <w:lsdException w:name="toc 2" w:uiPriority="39"/>
+    <w:lsdException w:name="toc 3" w:uiPriority="39"/>
+    <w:lsdException w:name="toc 4" w:uiPriority="39"/>
+    <w:lsdException w:name="toc 5" w:uiPriority="39"/>
+    <w:lsdException w:name="toc 6" w:uiPriority="39"/>
+    <w:lsdException w:name="toc 7" w:uiPriority="39"/>
+    <w:lsdException w:name="toc 8" w:uiPriority="39"/>
+    <w:lsdException w:name="toc 9" w:uiPriority="39"/>
+    <w:lsdException w:name="caption" w:uiPriority="35" w:qFormat="1"/>
+    <w:lsdException w:name="Title" w:semiHidden="0" w:uiPriority="10" w:unhideWhenUsed="0" w:qFormat="1"/>
+    <w:lsdException w:name="Default Paragraph Font" w:uiPriority="1"/>
+    <w:lsdException w:name="Subtitle" w:semiHidden="0" w:uiPriority="11" w:unhideWhenUsed="0" w:qFormat="1"/>
+    <w:lsdException w:name="Strong" w:semiHidden="0" w:uiPriority="22" w:unhideWhenUsed="0" w:qFormat="1"/>
+    <w:lsdException w:name="Emphasis" w:semiHidden="0" w:uiPriority="20" w:unhideWhenUsed="0" w:qFormat="1"/>
+    <w:lsdException w:name="Table Grid" w:semiHidden="0" w:uiPriority="39" w:unhideWhenUsed="0"/>
+    <w:lsdException w:name="Placeholder Text" w:unhideWhenUsed="0"/>
+    <w:lsdException w:name="No Spacing" w:semiHidden="0" w:uiPriority="1" w:unhideWhenUsed="0" w:qFormat="1"/>
+    <w:lsdException w:name="Light Shading" w:semiHidden="0" w:uiPriority="60" w:unhideWhenUsed="0"/>
+    <w:lsdException w:name="Light List" w:semiHidden="0" w:uiPriority="61" w:unhideWhenUsed="0"/>
+    <w:lsdException w:name="Light Grid" w:semiHidden="0" w:uiPriority="62" w:unhideWhenUsed="0"/>
+    <w:lsdException w:name="Medium Shading 1" w:semiHidden="0" w:uiPriority="63" w:unhideWhenUsed="0"/>
+    <w:lsdException w:name="Medium Shading 2" w:semiHidden="0" w:uiPriority="64" w:unhideWhenUsed="0"/>
+    <w:lsdException w:name="Medium List 1" w:semiHidden="0" w:uiPriority="65" w:unhideWhenUsed="0"/>
+    <w:lsdException w:name="Medium List 2" w:semiHidden="0" w:uiPriority="66" w:unhideWhenUsed="0"/>
+    <w:lsdException w:name="Medium Grid 1" w:semiHidden="0" w:uiPriority="67" w:unhideWhenUsed="0"/>
+    <w:lsdException w:name="Medium Grid 2" w:semiHidden="0" w:uiPriority="68" w:unhideWhenUsed="0"/>
+    <w:lsdException w:name="Medium Grid 3" w:semiHidden="0" w:uiPriority="69" w:unhideWhenUsed="0"/>
+    <w:lsdException w:name="Dark List" w:semiHidden="0" w:uiPriority="70" w:unhideWhenUsed="0"/>
+    <w:lsdException w:name="Colorful Shading" w:semiHidden="0" w:uiPriority="71" w:unhideWhenUsed="0"/>
+    <w:lsdException w:name="Colorful List" w:semiHidden="0" w:uiPriority="72" w:unhideWhenUsed="0"/>
+    <w:lsdException w:name="Colorful Grid" w:semiHidden="0" w:uiPriority="73" w:unhideWhenUsed="0"/>
+    <w:lsdException w:name="Light Shading Accent 1" w:semiHidden="0" w:uiPriority="60" w:unhideWhenUsed="0"/>
+    <w:lsdException w:name="Light List Accent 1" w:semiHidden="0" w:uiPriority="61" w:unhideWhenUsed="0"/>
+    <w:lsdException w:name="Light Grid Accent 1" w:semiHidden="0" w:uiPriority="62" w:unhideWhenUsed="0"/>
+    <w:lsdException w:name="Medium Shading 1 Accent 1" w:semiHidden="0" w:uiPriority="63" w:unhideWhenUsed="0"/>
+    <w:lsdException w:name="Medium Shading 2 Accent 1" w:semiHidden="0" w:uiPriority="64" w:unhideWhenUsed="0"/>
+    <w:lsdException w:name="Medium List 1 Accent 1" w:semiHidden="0" w:uiPriority="65" w:unhideWhenUsed="0"/>
+    <w:lsdException w:name="Revision" w:unhideWhenUsed="0"/>
+    <w:lsdException w:name="List Paragraph" w:semiHidden="0" w:uiPriority="34" w:unhideWhenUsed="0" w:qFormat="1"/>
+    <w:lsdException w:name="Quote" w:semiHidden="0" w:uiPriority="29" w:unhideWhenUsed="0" w:qFormat="1"/>
+    <w:lsdException w:name="Intense Quote" w:semiHidden="0" w:uiPriority="30" w:unhideWhenUsed="0" w:qFormat="1"/>
+    <w:lsdException w:name="Medium List 2 Accent 1" w:semiHidden="0" w:uiPriority="66" w:unhideWhenUsed="0"/>
+    <w:lsdException w:name="Medium Grid 1 Accent 1" w:semiHidden="0" w:uiPriority="67" w:unhideWhenUsed="0"/>
+    <w:lsdException w:name="Medium Grid 2 Accent 1" w:semiHidden="0" w:uiPriority="68" w:unhideWhenUsed="0"/>
+    <w:lsdException w:name="Medium Grid 3 Accent 1" w:semiHidden="0" w:uiPriority="69" w:unhideWhenUsed="0"/>
+    <w:lsdException w:name="Dark List Accent 1" w:semiHidden="0" w:uiPriority="70" w:unhideWhenUsed="0"/>
+    <w:lsdException w:name="Colorful Shading Accent 1" w:semiHidden="0" w:uiPriority="71" w:unhideWhenUsed="0"/>
+    <w:lsdException w:name="Colorful List Accent 1" w:semiHidden="0" w:uiPriority="72" w:unhideWhenUsed="0"/>
+    <w:lsdException w:name="Colorful Grid Accent 1" w:semiHidden="0" w:uiPriority="73" w:unhideWhenUsed="0"/>
+    <w:lsdException w:name="Light Shading Accent 2" w:semiHidden="0" w:uiPriority="60" w:unhideWhenUsed="0"/>
+    <w:lsdException w:name="Light List Accent 2" w:semiHidden="0" w:uiPriority="61" w:unhideWhenUsed="0"/>
+    <w:lsdException w:name="Light Grid Accent 2" w:semiHidden="0" w:uiPriority="62" w:unhideWhenUsed="0"/>
+    <w:lsdException w:name="Medium Shading 1 Accent 2" w:semiHidden="0" w:uiPriority="63" w:unhideWhenUsed="0"/>
+    <w:lsdException w:name="Medium Shading 2 Accent 2" w:semiHidden="0" w:uiPriority="64" w:unhideWhenUsed="0"/>
+    <w:lsdException w:name="Medium List 1 Accent 2" w:semiHidden="0" w:uiPriority="65" w:unhideWhenUsed="0"/>
+    <w:lsdException w:name="Medium List 2 Accent 2" w:semiHidden="0" w:uiPriority="66" w:unhideWhenUsed="0"/>
+    <w:lsdException w:name="Medium Grid 1 Accent 2" w:semiHidden="0" w:uiPriority="67" w:unhideWhenUsed="0"/>
+    <w:lsdException w:name="Medium Grid 2 Accent 2" w:semiHidden="0" w:uiPriority="68" w:unhideWhenUsed="0"/>
+    <w:lsdException w:name="Medium Grid 3 Accent 2" w:semiHidden="0" w:uiPriority="69" w:unhideWhenUsed="0"/>
+    <w:lsdException w:name="Dark List Accent 2" w:semiHidden="0" w:uiPriority="70" w:unhideWhenUsed="0"/>
+    <w:lsdException w:name="Colorful Shading Accent 2" w:semiHidden="0" w:uiPriority="71" w:unhideWhenUsed="0"/>
+    <w:lsdException w:name="Colorful List Accent 2" w:semiHidden="0" w:uiPriority="72" w:unhideWhenUsed="0"/>
+    <w:lsdException w:name="Colorful Grid Accent 2" w:semiHidden="0" w:uiPriority="73" w:unhideWhenUsed="0"/>
+    <w:lsdException w:name="Light Shading Accent 3" w:semiHidden="0" w:uiPriority="60" w:unhideWhenUsed="0"/>
+    <w:lsdException w:name="Light List Accent 3" w:semiHidden="0" w:uiPriority="61" w:unhideWhenUsed="0"/>
+    <w:lsdException w:name="Light Grid Accent 3" w:semiHidden="0" w:uiPriority="62" w:unhideWhenUsed="0"/>
+    <w:lsdException w:name="Medium Shading 1 Accent 3" w:semiHidden="0" w:uiPriority="63" w:unhideWhenUsed="0"/>
+    <w:lsdException w:name="Medium Shading 2 Accent 3" w:semiHidden="0" w:uiPriority="64" w:unhideWhenUsed="0"/>
+    <w:lsdException w:name="Medium List 1 Accent 3" w:semiHidden="0" w:uiPriority="65" w:unhideWhenUsed="0"/>
+    <w:lsdException w:name="Medium List 2 Accent 3" w:semiHidden="0" w:uiPriority="66" w:unhideWhenUsed="0"/>
+    <w:lsdException w:name="Medium Grid 1 Accent 3" w:semiHidden="0" w:uiPriority="67" w:unhideWhenUsed="0"/>
+    <w:lsdException w:name="Medium Grid 2 Accent 3" w:semiHidden="0" w:uiPriority="68" w:unhideWhenUsed="0"/>
+    <w:lsdException w:name="Medium Grid 3 Accent 3" w:semiHidden="0" w:uiPriority="69" w:unhideWhenUsed="0"/>
+    <w:lsdException w:name="Dark List Accent 3" w:semiHidden="0" w:uiPriority="70" w:unhideWhenUsed="0"/>
+    <w:lsdException w:name="Colorful Shading Accent 3" w:semiHidden="0" w:uiPriority="71" w:unhideWhenUsed="0"/>
+    <w:lsdException w:name="Colorful List Accent 3" w:semiHidden="0" w:uiPriority="72" w:unhideWhenUsed="0"/>
+    <w:lsdException w:name="Colorful Grid Accent 3" w:semiHidden="0" w:uiPriority="73" w:unhideWhenUsed="0"/>
+    <w:lsdException w:name="Light Shading Accent 4" w:semiHidden="0" w:uiPriority="60" w:unhideWhenUsed="0"/>
+    <w:lsdException w:name="Light List Accent 4" w:semiHidden="0" w:uiPriority="61" w:unhideWhenUsed="0"/>
+    <w:lsdException w:name="Light Grid Accent 4" w:semiHidden="0" w:uiPriority="62" w:unhideWhenUsed="0"/>
+    <w:lsdException w:name="Medium Shading 1 Accent 4" w:semiHidden="0" w:uiPriority="63" w:unhideWhenUsed="0"/>
+    <w:lsdException w:name="Medium Shading 2 Accent 4" w:semiHidden="0" w:uiPriority="64" w:unhideWhenUsed="0"/>
+    <w:lsdException w:name="Medium List 1 Accent 4" w:semiHidden="0" w:uiPriority="65" w:unhideWhenUsed="0"/>
+    <w:lsdException w:name="Medium List 2 Accent 4" w:semiHidden="0" w:uiPriority="66" w:unhideWhenUsed="0"/>
+    <w:lsdException w:name="Medium Grid 1 Accent 4" w:semiHidden="0" w:uiPriority="67" w:unhideWhenUsed="0"/>
+    <w:lsdException w:name="Medium Grid 2 Accent 4" w:semiHidden="0" w:uiPriority="68" w:unhideWhenUsed="0"/>
+    <w:lsdException w:name="Medium Grid 3 Accent 4" w:semiHidden="0" w:uiPriority="69" w:unhideWhenUsed="0"/>
+    <w:lsdException w:name="Dark List Accent 4" w:semiHidden="0" w:uiPriority="70" w:unhideWhenUsed="0"/>
+    <w:lsdException w:name="Colorful Shading Accent 4" w:semiHidden="0" w:uiPriority="71" w:unhideWhenUsed="0"/>
+    <w:lsdException w:name="Colorful List Accent 4" w:semiHidden="0" w:uiPriority="72" w:unhideWhenUsed="0"/>
+    <w:lsdException w:name="Colorful Grid Accent 4" w:semiHidden="0" w:uiPriority="73" w:unhideWhenUsed="0"/>
+    <w:lsdException w:name="Light Shading Accent 5" w:semiHidden="0" w:uiPriority="60" w:unhideWhenUsed="0"/>
+    <w:lsdException w:name="Light List Accent 5" w:semiHidden="0" w:uiPriority="61" w:unhideWhenUsed="0"/>
+    <w:lsdException w:name="Light Grid Accent 5" w:semiHidden="0" w:uiPriority="62" w:unhideWhenUsed="0"/>
+    <w:lsdException w:name="Medium Shading 1 Accent 5" w:semiHidden="0" w:uiPriority="63" w:unhideWhenUsed="0"/>
+    <w:lsdException w:name="Medium Shading 2 Accent 5" w:semiHidden="0" w:uiPriority="64" w:unhideWhenUsed="0"/>
+    <w:lsdException w:name="Medium List 1 Accent 5" w:semiHidden="0" w:uiPriority="65" w:unhideWhenUsed="0"/>
+    <w:lsdException w:name="Medium List 2 Accent 5" w:semiHidden="0" w:uiPriority="66" w:unhideWhenUsed="0"/>
+    <w:lsdException w:name="Medium Grid 1 Accent 5" w:semiHidden="0" w:uiPriority="67" w:unhideWhenUsed="0"/>
+    <w:lsdException w:name="Medium Grid 2 Accent 5" w:semiHidden="0" w:uiPriority="68" w:unhideWhenUsed="0"/>
+    <w:lsdException w:name="Medium Grid 3 Accent 5" w:semiHidden="0" w:uiPriority="69" w:unhideWhenUsed="0"/>
+    <w:lsdException w:name="Dark List Accent 5" w:semiHidden="0" w:uiPriority="70" w:unhideWhenUsed="0"/>
+    <w:lsdException w:name="Colorful Shading Accent 5" w:semiHidden="0" w:uiPriority="71" w:unhideWhenUsed="0"/>
+    <w:lsdException w:name="Colorful List Accent 5" w:semiHidden="0" w:uiPriority="72" w:unhideWhenUsed="0"/>
+    <w:lsdException w:name="Colorful Grid Accent 5" w:semiHidden="0" w:uiPriority="73" w:unhideWhenUsed="0"/>
+    <w:lsdException w:name="Light Shading Accent 6" w:semiHidden="0" w:uiPriority="60" w:unhideWhenUsed="0"/>
+    <w:lsdException w:name="Light List Accent 6" w:semiHidden="0" w:uiPriority="61" w:unhideWhenUsed="0"/>
+    <w:lsdException w:name="Light Grid Accent 6" w:semiHidden="0" w:uiPriority="62" w:unhideWhenUsed="0"/>
+    <w:lsdException w:name="Medium Shading 1 Accent 6" w:semiHidden="0" w:uiPriority="63" w:unhideWhenUsed="0"/>
+    <w:lsdException w:name="Medium Shading 2 Accent 6" w:semiHidden="0" w:uiPriority="64" w:unhideWhenUsed="0"/>
+    <w:lsdException w:name="Medium List 1 Accent 6" w:semiHidden="0" w:uiPriority="65" w:unhideWhenUsed="0"/>
+    <w:lsdException w:name="Medium List 2 Accent 6" w:semiHidden="0" w:uiPriority="66" w:unhideWhenUsed="0"/>
+    <w:lsdException w:name="Medium Grid 1 Accent 6" w:semiHidden="0" w:uiPriority="67" w:unhideWhenUsed="0"/>
+    <w:lsdException w:name="Medium Grid 2 Accent 6" w:semiHidden="0" w:uiPriority="68" w:unhideWhenUsed="0"/>
+    <w:lsdException w:name="Medium Grid 3 Accent 6" w:semiHidden="0" w:uiPriority="69" w:unhideWhenUsed="0"/>
+    <w:lsdException w:name="Dark List Accent 6" w:semiHidden="0" w:uiPriority="70" w:unhideWhenUsed="0"/>
+    <w:lsdException w:name="Colorful Shading Accent 6" w:semiHidden="0" w:uiPriority="71" w:unhideWhenUsed="0"/>
+    <w:lsdException w:name="Colorful List Accent 6" w:semiHidden="0" w:uiPriority="72" w:unhideWhenUsed="0"/>
+    <w:lsdException w:name="Colorful Grid Accent 6" w:semiHidden="0" w:uiPriority="73" w:unhideWhenUsed="0"/>
+    <w:lsdException w:name="Subtle Emphasis" w:semiHidden="0" w:uiPriority="19" w:unhideWhenUsed="0" w:qFormat="1"/>
+    <w:lsdException w:name="Intense Emphasis" w:semiHidden="0" w:uiPriority="21" w:unhideWhenUsed="0" w:qFormat="1"/>
+    <w:lsdException w:name="Subtle Reference" w:semiHidden="0" w:uiPriority="31" w:unhideWhenUsed="0" w:qFormat="1"/>
+    <w:lsdException w:name="Intense Reference" w:semiHidden="0" w:uiPriority="32" w:unhideWhenUsed="0" w:qFormat="1"/>
+    <w:lsdException w:name="Book Title" w:semiHidden="0" w:uiPriority="33" w:unhideWhenUsed="0" w:qFormat="1"/>
+    <w:lsdException w:name="Bibliography" w:uiPriority="37"/>
+    <w:lsdException w:name="TOC Heading" w:uiPriority="39" w:qFormat="1"/>
+  </w:latentStyles>
+  <w:style w:type="paragraph" w:default="1" w:styleId="a">
+    <w:name w:val="Normal"/>
+    <w:qFormat/>
+    <w:rsid w:val="00BD1D18"/>
+    <w:pPr>
+      <w:widowControl w:val="0"/>
+    </w:pPr>
+  </w:style>
+  <w:style w:type="paragraph" w:styleId="1">
+    <w:name w:val="heading 1"/>
+    <w:basedOn w:val="a"/>
+    <w:next w:val="a"/>
+    <w:link w:val="10"/>
+    <w:uiPriority w:val="9"/>
+    <w:qFormat/>
+    <w:rsid w:val="0033636A"/>
+    <w:pPr>
+      <w:keepNext/>
+      <w:spacing w:before="180" w:after="180" w:line="720" w:lineRule="auto"/>
+      <w:outlineLvl w:val="0"/>
+    </w:pPr>
+    <w:rPr>
+      <w:rFonts w:asciiTheme="majorHAnsi" w:eastAsiaTheme="majorEastAsia" w:hAnsiTheme="majorHAnsi" w:cstheme="majorBidi"/>
+      <w:b/>
+      <w:bCs/>
+      <w:kern w:val="52"/>
+      <w:sz w:val="52"/>
+      <w:szCs w:val="52"/>
+    </w:rPr>
+  </w:style>
+  <w:style w:type="character" w:default="1" w:styleId="a0">
+    <w:name w:val="Default Paragraph Font"/>
+    <w:uiPriority w:val="1"/>
+    <w:semiHidden/>
+    <w:unhideWhenUsed/>
+  </w:style>
+  <w:style w:type="table" w:default="1" w:styleId="a1">
+    <w:name w:val="Normal Table"/>
+    <w:uiPriority w:val="99"/>
+    <w:semiHidden/>
+    <w:unhideWhenUsed/>
+    <w:tblPr>
+      <w:tblInd w:w="0" w:type="dxa"/>
+      <w:tblCellMar>
+        <w:top w:w="0" w:type="dxa"/>
+        <w:left w:w="108" w:type="dxa"/>
+        <w:bottom w:w="0" w:type="dxa"/>
+        <w:right w:w="108" w:type="dxa"/>
+      </w:tblCellMar>
+    </w:tblPr>
+  </w:style>
+  <w:style w:type="numbering" w:default="1" w:styleId="a2">
+    <w:name w:val="No List"/>
+    <w:uiPriority w:val="99"/>
+    <w:semiHidden/>
+    <w:unhideWhenUsed/>
+  </w:style>
+  <w:style w:type="character" w:styleId="a3">
+    <w:name w:val="Hyperlink"/>
+    <w:basedOn w:val="a0"/>
+    <w:uiPriority w:val="99"/>
+    <w:unhideWhenUsed/>
+    <w:rPr>
+      <w:color w:val="0563C1" w:themeColor="hyperlink"/>
+      <w:u w:val="single"/>
+    </w:rPr>
+  </w:style>
+  <w:style w:type="paragraph" w:styleId="a4">
+    <w:name w:val="List Paragraph"/>
+    <w:basedOn w:val="a"/>
+    <w:uiPriority w:val="34"/>
+    <w:qFormat/>
+    <w:pPr>
+      <w:ind w:left="720"/>
+      <w:contextualSpacing/>
+    </w:pPr>
+  </w:style>
+  <w:style w:type="table" w:styleId="a5">
+    <w:name w:val="Table Grid"/>
+    <w:basedOn w:val="a1"/>
+    <w:uiPriority w:val="59"/>
+    <w:rsid w:val="00FB4123"/>
+    <w:tblPr>
+      <w:tblBorders>
+        <w:top w:val="single" w:sz="4" w:space="0" w:color="000000" w:themeColor="text1"/>
+        <w:left w:val="single" w:sz="4" w:space="0" w:color="000000" w:themeColor="text1"/>
+        <w:bottom w:val="single" w:sz="4" w:space="0" w:color="000000" w:themeColor="text1"/>
+        <w:right w:val="single" w:sz="4" w:space="0" w:color="000000" w:themeColor="text1"/>
+        <w:insideH w:val="single" w:sz="4" w:space="0" w:color="000000" w:themeColor="text1"/>
+        <w:insideV w:val="single" w:sz="4" w:space="0" w:color="000000" w:themeColor="text1"/>
+      </w:tblBorders>
+    </w:tblPr>
+  </w:style>
+  <w:style w:type="character" w:customStyle="1" w:styleId="a6">
+    <w:name w:val="頁首 字元"/>
+    <w:basedOn w:val="a0"/>
+    <w:link w:val="a7"/>
+    <w:uiPriority w:val="99"/>
+  </w:style>
+  <w:style w:type="paragraph" w:styleId="a7">
+    <w:name w:val="header"/>
+    <w:basedOn w:val="a"/>
+    <w:link w:val="a6"/>
+    <w:uiPriority w:val="99"/>
+    <w:unhideWhenUsed/>
+    <w:pPr>
+      <w:tabs>
+        <w:tab w:val="center" w:pos="4680"/>
+        <w:tab w:val="right" w:pos="9360"/>
+      </w:tabs>
+    </w:pPr>
+  </w:style>
+  <w:style w:type="character" w:customStyle="1" w:styleId="a8">
+    <w:name w:val="頁尾 字元"/>
+    <w:basedOn w:val="a0"/>
+    <w:link w:val="a9"/>
+    <w:uiPriority w:val="99"/>
+  </w:style>
+  <w:style w:type="paragraph" w:styleId="a9">
+    <w:name w:val="footer"/>
+    <w:basedOn w:val="a"/>
+    <w:link w:val="a8"/>
+    <w:uiPriority w:val="99"/>
+    <w:unhideWhenUsed/>
+    <w:pPr>
+      <w:tabs>
+        <w:tab w:val="center" w:pos="4680"/>
+        <w:tab w:val="right" w:pos="9360"/>
+      </w:tabs>
+    </w:pPr>
+  </w:style>
+  <w:style w:type="character" w:customStyle="1" w:styleId="UnresolvedMention">
+    <w:name w:val="Unresolved Mention"/>
+    <w:basedOn w:val="a0"/>
+    <w:uiPriority w:val="99"/>
+    <w:semiHidden/>
+    <w:unhideWhenUsed/>
+    <w:rsid w:val="00BB3F59"/>
+    <w:rPr>
+      <w:color w:val="605E5C"/>
+      <w:shd w:val="clear" w:color="auto" w:fill="E1DFDD"/>
+    </w:rPr>
+  </w:style>
+  <w:style w:type="character" w:styleId="aa">
+    <w:name w:val="FollowedHyperlink"/>
+    <w:basedOn w:val="a0"/>
+    <w:uiPriority w:val="99"/>
+    <w:semiHidden/>
+    <w:unhideWhenUsed/>
+    <w:rsid w:val="00713C63"/>
+    <w:rPr>
+      <w:color w:val="954F72" w:themeColor="followedHyperlink"/>
+      <w:u w:val="single"/>
+    </w:rPr>
+  </w:style>
+  <w:style w:type="character" w:styleId="ab">
+    <w:name w:val="annotation reference"/>
+    <w:basedOn w:val="a0"/>
+    <w:uiPriority w:val="99"/>
+    <w:semiHidden/>
+    <w:unhideWhenUsed/>
+    <w:rsid w:val="00226286"/>
+    <w:rPr>
+      <w:sz w:val="18"/>
+      <w:szCs w:val="18"/>
+    </w:rPr>
+  </w:style>
+  <w:style w:type="paragraph" w:styleId="ac">
+    <w:name w:val="annotation text"/>
+    <w:basedOn w:val="a"/>
+    <w:link w:val="ad"/>
+    <w:uiPriority w:val="99"/>
+    <w:unhideWhenUsed/>
+    <w:rsid w:val="00226286"/>
+  </w:style>
+  <w:style w:type="character" w:customStyle="1" w:styleId="ad">
+    <w:name w:val="註解文字 字元"/>
+    <w:basedOn w:val="a0"/>
+    <w:link w:val="ac"/>
+    <w:uiPriority w:val="99"/>
+    <w:rsid w:val="00226286"/>
+  </w:style>
+  <w:style w:type="paragraph" w:styleId="ae">
+    <w:name w:val="annotation subject"/>
+    <w:basedOn w:val="ac"/>
+    <w:next w:val="ac"/>
+    <w:link w:val="af"/>
+    <w:uiPriority w:val="99"/>
+    <w:semiHidden/>
+    <w:unhideWhenUsed/>
+    <w:rsid w:val="00226286"/>
+    <w:rPr>
+      <w:b/>
+      <w:bCs/>
+    </w:rPr>
+  </w:style>
+  <w:style w:type="character" w:customStyle="1" w:styleId="af">
+    <w:name w:val="註解主旨 字元"/>
+    <w:basedOn w:val="ad"/>
+    <w:link w:val="ae"/>
+    <w:uiPriority w:val="99"/>
+    <w:semiHidden/>
+    <w:rsid w:val="00226286"/>
+    <w:rPr>
+      <w:b/>
+      <w:bCs/>
+    </w:rPr>
+  </w:style>
+  <w:style w:type="paragraph" w:styleId="af0">
+    <w:name w:val="Balloon Text"/>
+    <w:basedOn w:val="a"/>
+    <w:link w:val="af1"/>
+    <w:uiPriority w:val="99"/>
+    <w:semiHidden/>
+    <w:unhideWhenUsed/>
+    <w:rsid w:val="00226286"/>
+    <w:rPr>
+      <w:rFonts w:asciiTheme="majorHAnsi" w:eastAsiaTheme="majorEastAsia" w:hAnsiTheme="majorHAnsi" w:cstheme="majorBidi"/>
+      <w:sz w:val="18"/>
+      <w:szCs w:val="18"/>
+    </w:rPr>
+  </w:style>
+  <w:style w:type="character" w:customStyle="1" w:styleId="af1">
+    <w:name w:val="註解方塊文字 字元"/>
+    <w:basedOn w:val="a0"/>
+    <w:link w:val="af0"/>
+    <w:uiPriority w:val="99"/>
+    <w:semiHidden/>
+    <w:rsid w:val="00226286"/>
+    <w:rPr>
+      <w:rFonts w:asciiTheme="majorHAnsi" w:eastAsiaTheme="majorEastAsia" w:hAnsiTheme="majorHAnsi" w:cstheme="majorBidi"/>
+      <w:sz w:val="18"/>
+      <w:szCs w:val="18"/>
+    </w:rPr>
+  </w:style>
+  <w:style w:type="character" w:customStyle="1" w:styleId="10">
+    <w:name w:val="標題 1 字元"/>
+    <w:basedOn w:val="a0"/>
+    <w:link w:val="1"/>
+    <w:uiPriority w:val="9"/>
+    <w:rsid w:val="0033636A"/>
+    <w:rPr>
+      <w:rFonts w:asciiTheme="majorHAnsi" w:eastAsiaTheme="majorEastAsia" w:hAnsiTheme="majorHAnsi" w:cstheme="majorBidi"/>
+      <w:b/>
+      <w:bCs/>
+      <w:kern w:val="52"/>
+      <w:sz w:val="52"/>
+      <w:szCs w:val="52"/>
+    </w:rPr>
+  </w:style>
+  <w:style w:type="paragraph" w:styleId="af2">
+    <w:name w:val="TOC Heading"/>
+    <w:basedOn w:val="1"/>
+    <w:next w:val="a"/>
+    <w:uiPriority w:val="39"/>
+    <w:unhideWhenUsed/>
+    <w:qFormat/>
+    <w:rsid w:val="0033636A"/>
+    <w:pPr>
+      <w:keepLines/>
+      <w:widowControl/>
+      <w:spacing w:before="240" w:after="0" w:line="259" w:lineRule="auto"/>
+      <w:outlineLvl w:val="9"/>
+    </w:pPr>
+    <w:rPr>
+      <w:b w:val="0"/>
+      <w:bCs w:val="0"/>
+      <w:color w:val="2F5496" w:themeColor="accent1" w:themeShade="BF"/>
+      <w:kern w:val="0"/>
+      <w:sz w:val="32"/>
+      <w:szCs w:val="32"/>
+    </w:rPr>
+  </w:style>
+</w:styles>
+</file>
+
+<file path=word/stylesWithEffects.xml><?xml version="1.0" encoding="utf-8"?>
+<w:styles xmlns:wpc="http://schemas.microsoft.com/office/word/2010/wordprocessingCanvas" xmlns:mc="http://schemas.openxmlformats.org/markup-compatibility/2006" xmlns:o="urn:schemas-microsoft-com:office:office" xmlns:r="http://schemas.openxmlformats.org/officeDocument/2006/relationships" xmlns:m="http://schemas.openxmlformats.org/officeDocument/2006/math" xmlns:v="urn:schemas-microsoft-com:vml" xmlns:wp14="http://schemas.microsoft.com/office/word/2010/wordprocessingDrawing" xmlns:wp="http://schemas.openxmlformats.org/drawingml/2006/wordprocessingDrawing" xmlns:w10="urn:schemas-microsoft-com:office:word" xmlns:w="http://schemas.openxmlformats.org/wordprocessingml/2006/main" xmlns:w14="http://schemas.microsoft.com/office/word/2010/wordml" xmlns:wpg="http://schemas.microsoft.com/office/word/2010/wordprocessingGroup" xmlns:wpi="http://schemas.microsoft.com/office/word/2010/wordprocessingInk" xmlns:wne="http://schemas.microsoft.com/office/word/2006/wordml" xmlns:wps="http://schemas.microsoft.com/office/word/2010/wordprocessingShape" mc:Ignorable="w14 wp14">
+  <w:docDefaults>
+    <w:rPrDefault>
+      <w:rPr>
+        <w:rFonts w:asciiTheme="minorHAnsi" w:eastAsiaTheme="minorEastAsia" w:hAnsiTheme="minorHAnsi" w:cstheme="minorBidi"/>
+        <w:kern w:val="2"/>
+        <w:sz w:val="24"/>
+        <w:szCs w:val="22"/>
+        <w:lang w:val="en-US" w:eastAsia="zh-TW" w:bidi="ar-SA"/>
+      </w:rPr>
+    </w:rPrDefault>
+    <w:pPrDefault/>
+  </w:docDefaults>
+  <w:latentStyles w:defLockedState="0" w:defUIPriority="99" w:defSemiHidden="1" w:defUnhideWhenUsed="1" w:defQFormat="0" w:count="267">
+    <w:lsdException w:name="Normal" w:semiHidden="0" w:uiPriority="0" w:unhideWhenUsed="0" w:qFormat="1"/>
+    <w:lsdException w:name="heading 1" w:semiHidden="0" w:uiPriority="9" w:unhideWhenUsed="0" w:qFormat="1"/>
+    <w:lsdException w:name="heading 2" w:uiPriority="9" w:qFormat="1"/>
+    <w:lsdException w:name="heading 3" w:uiPriority="9" w:qFormat="1"/>
+    <w:lsdException w:name="heading 4" w:uiPriority="9" w:qFormat="1"/>
+    <w:lsdException w:name="heading 5" w:uiPriority="9" w:qFormat="1"/>
+    <w:lsdException w:name="heading 6" w:uiPriority="9" w:qFormat="1"/>
+    <w:lsdException w:name="heading 7" w:uiPriority="9" w:qFormat="1"/>
+    <w:lsdException w:name="heading 8" w:uiPriority="9" w:qFormat="1"/>
+    <w:lsdException w:name="heading 9" w:uiPriority="9" w:qFormat="1"/>
+    <w:lsdException w:name="toc 1" w:uiPriority="39"/>
+    <w:lsdException w:name="toc 2" w:uiPriority="39"/>
+    <w:lsdException w:name="toc 3" w:uiPriority="39"/>
+    <w:lsdException w:name="toc 4" w:uiPriority="39"/>
+    <w:lsdException w:name="toc 5" w:uiPriority="39"/>
+    <w:lsdException w:name="toc 6" w:uiPriority="39"/>
+    <w:lsdException w:name="toc 7" w:uiPriority="39"/>
+    <w:lsdException w:name="toc 8" w:uiPriority="39"/>
+    <w:lsdException w:name="toc 9" w:uiPriority="39"/>
+    <w:lsdException w:name="caption" w:uiPriority="35" w:qFormat="1"/>
+    <w:lsdException w:name="Title" w:semiHidden="0" w:uiPriority="10" w:unhideWhenUsed="0" w:qFormat="1"/>
+    <w:lsdException w:name="Default Paragraph Font" w:uiPriority="1"/>
+    <w:lsdException w:name="Subtitle" w:semiHidden="0" w:uiPriority="11" w:unhideWhenUsed="0" w:qFormat="1"/>
+    <w:lsdException w:name="Strong" w:semiHidden="0" w:uiPriority="22" w:unhideWhenUsed="0" w:qFormat="1"/>
+    <w:lsdException w:name="Emphasis" w:semiHidden="0" w:uiPriority="20" w:unhideWhenUsed="0" w:qFormat="1"/>
+    <w:lsdException w:name="Table Grid" w:semiHidden="0" w:uiPriority="39" w:unhideWhenUsed="0"/>
+    <w:lsdException w:name="Placeholder Text" w:unhideWhenUsed="0"/>
+    <w:lsdException w:name="No Spacing" w:semiHidden="0" w:uiPriority="1" w:unhideWhenUsed="0" w:qFormat="1"/>
+    <w:lsdException w:name="Light Shading" w:semiHidden="0" w:uiPriority="60" w:unhideWhenUsed="0"/>
+    <w:lsdException w:name="Light List" w:semiHidden="0" w:uiPriority="61" w:unhideWhenUsed="0"/>
+    <w:lsdException w:name="Light Grid" w:semiHidden="0" w:uiPriority="62" w:unhideWhenUsed="0"/>
+    <w:lsdException w:name="Medium Shading 1" w:semiHidden="0" w:uiPriority="63" w:unhideWhenUsed="0"/>
+    <w:lsdException w:name="Medium Shading 2" w:semiHidden="0" w:uiPriority="64" w:unhideWhenUsed="0"/>
+    <w:lsdException w:name="Medium List 1" w:semiHidden="0" w:uiPriority="65" w:unhideWhenUsed="0"/>
+    <w:lsdException w:name="Medium List 2" w:semiHidden="0" w:uiPriority="66" w:unhideWhenUsed="0"/>
+    <w:lsdException w:name="Medium Grid 1" w:semiHidden="0" w:uiPriority="67" w:unhideWhenUsed="0"/>
+    <w:lsdException w:name="Medium Grid 2" w:semiHidden="0" w:uiPriority="68" w:unhideWhenUsed="0"/>
+    <w:lsdException w:name="Medium Grid 3" w:semiHidden="0" w:uiPriority="69" w:unhideWhenUsed="0"/>
+    <w:lsdException w:name="Dark List" w:semiHidden="0" w:uiPriority="70" w:unhideWhenUsed="0"/>
+    <w:lsdException w:name="Colorful Shading" w:semiHidden="0" w:uiPriority="71" w:unhideWhenUsed="0"/>
+    <w:lsdException w:name="Colorful List" w:semiHidden="0" w:uiPriority="72" w:unhideWhenUsed="0"/>
+    <w:lsdException w:name="Colorful Grid" w:semiHidden="0" w:uiPriority="73" w:unhideWhenUsed="0"/>
+    <w:lsdException w:name="Light Shading Accent 1" w:semiHidden="0" w:uiPriority="60" w:unhideWhenUsed="0"/>
+    <w:lsdException w:name="Light List Accent 1" w:semiHidden="0" w:uiPriority="61" w:unhideWhenUsed="0"/>
+    <w:lsdException w:name="Light Grid Accent 1" w:semiHidden="0" w:uiPriority="62" w:unhideWhenUsed="0"/>
+    <w:lsdException w:name="Medium Shading 1 Accent 1" w:semiHidden="0" w:uiPriority="63" w:unhideWhenUsed="0"/>
+    <w:lsdException w:name="Medium Shading 2 Accent 1" w:semiHidden="0" w:uiPriority="64" w:unhideWhenUsed="0"/>
+    <w:lsdException w:name="Medium List 1 Accent 1" w:semiHidden="0" w:uiPriority="65" w:unhideWhenUsed="0"/>
+    <w:lsdException w:name="Revision" w:unhideWhenUsed="0"/>
+    <w:lsdException w:name="List Paragraph" w:semiHidden="0" w:uiPriority="34" w:unhideWhenUsed="0" w:qFormat="1"/>
+    <w:lsdException w:name="Quote" w:semiHidden="0" w:uiPriority="29" w:unhideWhenUsed="0" w:qFormat="1"/>
+    <w:lsdException w:name="Intense Quote" w:semiHidden="0" w:uiPriority="30" w:unhideWhenUsed="0" w:qFormat="1"/>
+    <w:lsdException w:name="Medium List 2 Accent 1" w:semiHidden="0" w:uiPriority="66" w:unhideWhenUsed="0"/>
+    <w:lsdException w:name="Medium Grid 1 Accent 1" w:semiHidden="0" w:uiPriority="67" w:unhideWhenUsed="0"/>
+    <w:lsdException w:name="Medium Grid 2 Accent 1" w:semiHidden="0" w:uiPriority="68" w:unhideWhenUsed="0"/>
+    <w:lsdException w:name="Medium Grid 3 Accent 1" w:semiHidden="0" w:uiPriority="69" w:unhideWhenUsed="0"/>
+    <w:lsdException w:name="Dark List Accent 1" w:semiHidden="0" w:uiPriority="70" w:unhideWhenUsed="0"/>
+    <w:lsdException w:name="Colorful Shading Accent 1" w:semiHidden="0" w:uiPriority="71" w:unhideWhenUsed="0"/>
+    <w:lsdException w:name="Colorful List Accent 1" w:semiHidden="0" w:uiPriority="72" w:unhideWhenUsed="0"/>
+    <w:lsdException w:name="Colorful Grid Accent 1" w:semiHidden="0" w:uiPriority="73" w:unhideWhenUsed="0"/>
+    <w:lsdException w:name="Light Shading Accent 2" w:semiHidden="0" w:uiPriority="60" w:unhideWhenUsed="0"/>
+    <w:lsdException w:name="Light List Accent 2" w:semiHidden="0" w:uiPriority="61" w:unhideWhenUsed="0"/>
+    <w:lsdException w:name="Light Grid Accent 2" w:semiHidden="0" w:uiPriority="62" w:unhideWhenUsed="0"/>
+    <w:lsdException w:name="Medium Shading 1 Accent 2" w:semiHidden="0" w:uiPriority="63" w:unhideWhenUsed="0"/>
+    <w:lsdException w:name="Medium Shading 2 Accent 2" w:semiHidden="0" w:uiPriority="64" w:unhideWhenUsed="0"/>
+    <w:lsdException w:name="Medium List 1 Accent 2" w:semiHidden="0" w:uiPriority="65" w:unhideWhenUsed="0"/>
+    <w:lsdException w:name="Medium List 2 Accent 2" w:semiHidden="0" w:uiPriority="66" w:unhideWhenUsed="0"/>
+    <w:lsdException w:name="Medium Grid 1 Accent 2" w:semiHidden="0" w:uiPriority="67" w:unhideWhenUsed="0"/>
+    <w:lsdException w:name="Medium Grid 2 Accent 2" w:semiHidden="0" w:uiPriority="68" w:unhideWhenUsed="0"/>
+    <w:lsdException w:name="Medium Grid 3 Accent 2" w:semiHidden="0" w:uiPriority="69" w:unhideWhenUsed="0"/>
+    <w:lsdException w:name="Dark List Accent 2" w:semiHidden="0" w:uiPriority="70" w:unhideWhenUsed="0"/>
+    <w:lsdException w:name="Colorful Shading Accent 2" w:semiHidden="0" w:uiPriority="71" w:unhideWhenUsed="0"/>
+    <w:lsdException w:name="Colorful List Accent 2" w:semiHidden="0" w:uiPriority="72" w:unhideWhenUsed="0"/>
+    <w:lsdException w:name="Colorful Grid Accent 2" w:semiHidden="0" w:uiPriority="73" w:unhideWhenUsed="0"/>
+    <w:lsdException w:name="Light Shading Accent 3" w:semiHidden="0" w:uiPriority="60" w:unhideWhenUsed="0"/>
+    <w:lsdException w:name="Light List Accent 3" w:semiHidden="0" w:uiPriority="61" w:unhideWhenUsed="0"/>
+    <w:lsdException w:name="Light Grid Accent 3" w:semiHidden="0" w:uiPriority="62" w:unhideWhenUsed="0"/>
+    <w:lsdException w:name="Medium Shading 1 Accent 3" w:semiHidden="0" w:uiPriority="63" w:unhideWhenUsed="0"/>
+    <w:lsdException w:name="Medium Shading 2 Accent 3" w:semiHidden="0" w:uiPriority="64" w:unhideWhenUsed="0"/>
+    <w:lsdException w:name="Medium List 1 Accent 3" w:semiHidden="0" w:uiPriority="65" w:unhideWhenUsed="0"/>
+    <w:lsdException w:name="Medium List 2 Accent 3" w:semiHidden="0" w:uiPriority="66" w:unhideWhenUsed="0"/>
+    <w:lsdException w:name="Medium Grid 1 Accent 3" w:semiHidden="0" w:uiPriority="67" w:unhideWhenUsed="0"/>
+    <w:lsdException w:name="Medium Grid 2 Accent 3" w:semiHidden="0" w:uiPriority="68" w:unhideWhenUsed="0"/>
+    <w:lsdException w:name="Medium Grid 3 Accent 3" w:semiHidden="0" w:uiPriority="69" w:unhideWhenUsed="0"/>
+    <w:lsdException w:name="Dark List Accent 3" w:semiHidden="0" w:uiPriority="70" w:unhideWhenUsed="0"/>
+    <w:lsdException w:name="Colorful Shading Accent 3" w:semiHidden="0" w:uiPriority="71" w:unhideWhenUsed="0"/>
+    <w:lsdException w:name="Colorful List Accent 3" w:semiHidden="0" w:uiPriority="72" w:unhideWhenUsed="0"/>
+    <w:lsdException w:name="Colorful Grid Accent 3" w:semiHidden="0" w:uiPriority="73" w:unhideWhenUsed="0"/>
+    <w:lsdException w:name="Light Shading Accent 4" w:semiHidden="0" w:uiPriority="60" w:unhideWhenUsed="0"/>
+    <w:lsdException w:name="Light List Accent 4" w:semiHidden="0" w:uiPriority="61" w:unhideWhenUsed="0"/>
+    <w:lsdException w:name="Light Grid Accent 4" w:semiHidden="0" w:uiPriority="62" w:unhideWhenUsed="0"/>
+    <w:lsdException w:name="Medium Shading 1 Accent 4" w:semiHidden="0" w:uiPriority="63" w:unhideWhenUsed="0"/>
+    <w:lsdException w:name="Medium Shading 2 Accent 4" w:semiHidden="0" w:uiPriority="64" w:unhideWhenUsed="0"/>
+    <w:lsdException w:name="Medium List 1 Accent 4" w:semiHidden="0" w:uiPriority="65" w:unhideWhenUsed="0"/>
+    <w:lsdException w:name="Medium List 2 Accent 4" w:semiHidden="0" w:uiPriority="66" w:unhideWhenUsed="0"/>
+    <w:lsdException w:name="Medium Grid 1 Accent 4" w:semiHidden="0" w:uiPriority="67" w:unhideWhenUsed="0"/>
+    <w:lsdException w:name="Medium Grid 2 Accent 4" w:semiHidden="0" w:uiPriority="68" w:unhideWhenUsed="0"/>
+    <w:lsdException w:name="Medium Grid 3 Accent 4" w:semiHidden="0" w:uiPriority="69" w:unhideWhenUsed="0"/>
+    <w:lsdException w:name="Dark List Accent 4" w:semiHidden="0" w:uiPriority="70" w:unhideWhenUsed="0"/>
+    <w:lsdException w:name="Colorful Shading Accent 4" w:semiHidden="0" w:uiPriority="71" w:unhideWhenUsed="0"/>
+    <w:lsdException w:name="Colorful List Accent 4" w:semiHidden="0" w:uiPriority="72" w:unhideWhenUsed="0"/>
+    <w:lsdException w:name="Colorful Grid Accent 4" w:semiHidden="0" w:uiPriority="73" w:unhideWhenUsed="0"/>
+    <w:lsdException w:name="Light Shading Accent 5" w:semiHidden="0" w:uiPriority="60" w:unhideWhenUsed="0"/>
+    <w:lsdException w:name="Light List Accent 5" w:semiHidden="0" w:uiPriority="61" w:unhideWhenUsed="0"/>
+    <w:lsdException w:name="Light Grid Accent 5" w:semiHidden="0" w:uiPriority="62" w:unhideWhenUsed="0"/>
+    <w:lsdException w:name="Medium Shading 1 Accent 5" w:semiHidden="0" w:uiPriority="63" w:unhideWhenUsed="0"/>
+    <w:lsdException w:name="Medium Shading 2 Accent 5" w:semiHidden="0" w:uiPriority="64" w:unhideWhenUsed="0"/>
+    <w:lsdException w:name="Medium List 1 Accent 5" w:semiHidden="0" w:uiPriority="65" w:unhideWhenUsed="0"/>
+    <w:lsdException w:name="Medium List 2 Accent 5" w:semiHidden="0" w:uiPriority="66" w:unhideWhenUsed="0"/>
+    <w:lsdException w:name="Medium Grid 1 Accent 5" w:semiHidden="0" w:uiPriority="67" w:unhideWhenUsed="0"/>
+    <w:lsdException w:name="Medium Grid 2 Accent 5" w:semiHidden="0" w:uiPriority="68" w:unhideWhenUsed="0"/>
+    <w:lsdException w:name="Medium Grid 3 Accent 5" w:semiHidden="0" w:uiPriority="69" w:unhideWhenUsed="0"/>
+    <w:lsdException w:name="Dark List Accent 5" w:semiHidden="0" w:uiPriority="70" w:unhideWhenUsed="0"/>
+    <w:lsdException w:name="Colorful Shading Accent 5" w:semiHidden="0" w:uiPriority="71" w:unhideWhenUsed="0"/>
+    <w:lsdException w:name="Colorful List Accent 5" w:semiHidden="0" w:uiPriority="72" w:unhideWhenUsed="0"/>
+    <w:lsdException w:name="Colorful Grid Accent 5" w:semiHidden="0" w:uiPriority="73" w:unhideWhenUsed="0"/>
+    <w:lsdException w:name="Light Shading Accent 6" w:semiHidden="0" w:uiPriority="60" w:unhideWhenUsed="0"/>
+    <w:lsdException w:name="Light List Accent 6" w:semiHidden="0" w:uiPriority="61" w:unhideWhenUsed="0"/>
+    <w:lsdException w:name="Light Grid Accent 6" w:semiHidden="0" w:uiPriority="62" w:unhideWhenUsed="0"/>
+    <w:lsdException w:name="Medium Shading 1 Accent 6" w:semiHidden="0" w:uiPriority="63" w:unhideWhenUsed="0"/>
+    <w:lsdException w:name="Medium Shading 2 Accent 6" w:semiHidden="0" w:uiPriority="64" w:unhideWhenUsed="0"/>
+    <w:lsdException w:name="Medium List 1 Accent 6" w:semiHidden="0" w:uiPriority="65" w:unhideWhenUsed="0"/>
+    <w:lsdException w:name="Medium List 2 Accent 6" w:semiHidden="0" w:uiPriority="66" w:unhideWhenUsed="0"/>
+    <w:lsdException w:name="Medium Grid 1 Accent 6" w:semiHidden="0" w:uiPriority="67" w:unhideWhenUsed="0"/>
+    <w:lsdException w:name="Medium Grid 2 Accent 6" w:semiHidden="0" w:uiPriority="68" w:unhideWhenUsed="0"/>
+    <w:lsdException w:name="Medium Grid 3 Accent 6" w:semiHidden="0" w:uiPriority="69" w:unhideWhenUsed="0"/>
+    <w:lsdException w:name="Dark List Accent 6" w:semiHidden="0" w:uiPriority="70" w:unhideWhenUsed="0"/>
+    <w:lsdException w:name="Colorful Shading Accent 6" w:semiHidden="0" w:uiPriority="71" w:unhideWhenUsed="0"/>
+    <w:lsdException w:name="Colorful List Accent 6" w:semiHidden="0" w:uiPriority="72" w:unhideWhenUsed="0"/>
+    <w:lsdException w:name="Colorful Grid Accent 6" w:semiHidden="0" w:uiPriority="73" w:unhideWhenUsed="0"/>
+    <w:lsdException w:name="Subtle Emphasis" w:semiHidden="0" w:uiPriority="19" w:unhideWhenUsed="0" w:qFormat="1"/>
+    <w:lsdException w:name="Intense Emphasis" w:semiHidden="0" w:uiPriority="21" w:unhideWhenUsed="0" w:qFormat="1"/>
+    <w:lsdException w:name="Subtle Reference" w:semiHidden="0" w:uiPriority="31" w:unhideWhenUsed="0" w:qFormat="1"/>
+    <w:lsdException w:name="Intense Reference" w:semiHidden="0" w:uiPriority="32" w:unhideWhenUsed="0" w:qFormat="1"/>
+    <w:lsdException w:name="Book Title" w:semiHidden="0" w:uiPriority="33" w:unhideWhenUsed="0" w:qFormat="1"/>
+    <w:lsdException w:name="Bibliography" w:uiPriority="37"/>
+    <w:lsdException w:name="TOC Heading" w:uiPriority="39" w:qFormat="1"/>
   </w:latentStyles>
   <w:style w:type="paragraph" w:default="1" w:styleId="a">
     <w:name w:val="Normal"/>
@@ -3828,7 +4280,7 @@
   <a:extraClrSchemeLst/>
   <a:extLst>
     <a:ext uri="{05A4C25C-085E-4340-85A3-A5531E510DB2}">
-      <thm15:themeFamily xmlns:thm15="http://schemas.microsoft.com/office/thememl/2012/main" name="Office Theme" id="{62F939B6-93AF-4DB8-9C6B-D6C7DFDC589F}" vid="{4A3C46E8-61CC-4603-A589-7422A47A8E4A}"/>
+      <thm15:themeFamily xmlns:thm15="http://schemas.microsoft.com/office/thememl/2012/main" xmlns="" name="Office Theme" id="{62F939B6-93AF-4DB8-9C6B-D6C7DFDC589F}" vid="{4A3C46E8-61CC-4603-A589-7422A47A8E4A}"/>
     </a:ext>
   </a:extLst>
 </a:theme>
